--- a/Документы/Отчет.docx
+++ b/Документы/Отчет.docx
@@ -2271,13 +2271,7 @@
             <w:rPr>
               <w:noProof/>
             </w:rPr>
-            <w:t xml:space="preserve">ПРИЛОЖЕНИЕ </w:t>
-          </w:r>
-          <w:r>
-            <w:rPr>
-              <w:noProof/>
-            </w:rPr>
-            <w:t>Б</w:t>
+            <w:t>ПРИЛОЖЕНИЕ Б</w:t>
           </w:r>
           <w:r>
             <w:rPr>
@@ -2285,12 +2279,6 @@
               <w:webHidden/>
             </w:rPr>
             <w:tab/>
-          </w:r>
-          <w:r>
-            <w:rPr>
-              <w:noProof/>
-              <w:webHidden/>
-            </w:rPr>
             <w:t>23</w:t>
           </w:r>
         </w:p>
@@ -2323,12 +2311,6 @@
               <w:webHidden/>
             </w:rPr>
             <w:tab/>
-          </w:r>
-          <w:r>
-            <w:rPr>
-              <w:noProof/>
-              <w:webHidden/>
-            </w:rPr>
             <w:t>24</w:t>
           </w:r>
         </w:p>
@@ -2793,6 +2775,7 @@
     <w:p>
       <w:pPr>
         <w:pStyle w:val="afb"/>
+        <w:jc w:val="left"/>
         <w:rPr>
           <w:szCs w:val="28"/>
         </w:rPr>
@@ -2813,21 +2796,27 @@
     <w:p>
       <w:pPr>
         <w:pStyle w:val="afb"/>
-        <w:rPr>
-          <w:szCs w:val="28"/>
-        </w:rPr>
-      </w:pPr>
-      <w:r>
-        <w:rPr>
-          <w:szCs w:val="28"/>
-        </w:rPr>
-        <w:t xml:space="preserve">- </w:t>
-      </w:r>
-      <w:r>
-        <w:rPr>
-          <w:szCs w:val="28"/>
-        </w:rPr>
-        <w:tab/>
+        <w:jc w:val="left"/>
+        <w:rPr>
+          <w:szCs w:val="28"/>
+        </w:rPr>
+      </w:pPr>
+      <w:r>
+        <w:rPr>
+          <w:szCs w:val="28"/>
+        </w:rPr>
+        <w:t>–</w:t>
+      </w:r>
+      <w:r>
+        <w:rPr>
+          <w:szCs w:val="28"/>
+        </w:rPr>
+        <w:t xml:space="preserve"> </w:t>
+      </w:r>
+      <w:r>
+        <w:rPr>
+          <w:szCs w:val="28"/>
+        </w:rPr>
         <w:t xml:space="preserve">Создать программный продукт, умеющий извлекать данные (далее — </w:t>
       </w:r>
       <w:r>
@@ -2888,27 +2877,32 @@
     <w:p>
       <w:pPr>
         <w:pStyle w:val="afb"/>
-        <w:rPr>
-          <w:szCs w:val="28"/>
-        </w:rPr>
-      </w:pPr>
-      <w:r>
-        <w:rPr>
-          <w:szCs w:val="28"/>
-        </w:rPr>
-        <w:t xml:space="preserve">- </w:t>
-      </w:r>
-      <w:r>
-        <w:rPr>
-          <w:szCs w:val="28"/>
-        </w:rPr>
-        <w:tab/>
+        <w:jc w:val="left"/>
+        <w:rPr>
+          <w:szCs w:val="28"/>
+        </w:rPr>
+      </w:pPr>
+      <w:r>
+        <w:rPr>
+          <w:szCs w:val="28"/>
+        </w:rPr>
+        <w:t>–</w:t>
+      </w:r>
+      <w:r>
+        <w:rPr>
+          <w:szCs w:val="28"/>
+        </w:rPr>
+        <w:t xml:space="preserve"> </w:t>
+      </w:r>
+      <w:r>
+        <w:rPr>
+          <w:szCs w:val="28"/>
+        </w:rPr>
         <w:t xml:space="preserve">Реализовать функционал оповещения пользователей о появлении новой уязвимости посредством отправки уведомления через чат-бот в </w:t>
       </w:r>
       <w:r>
         <w:rPr>
           <w:szCs w:val="28"/>
-          <w:lang w:val="en-US"/>
         </w:rPr>
         <w:t>Telegram</w:t>
       </w:r>
@@ -2922,33 +2916,27 @@
     <w:p>
       <w:pPr>
         <w:pStyle w:val="afb"/>
-        <w:rPr>
-          <w:szCs w:val="28"/>
-        </w:rPr>
-      </w:pPr>
-      <w:r>
-        <w:rPr>
-          <w:szCs w:val="28"/>
-        </w:rPr>
-        <w:t>-</w:t>
-      </w:r>
-      <w:r>
-        <w:rPr>
-          <w:szCs w:val="28"/>
-        </w:rPr>
-        <w:tab/>
+        <w:jc w:val="left"/>
+        <w:rPr>
+          <w:szCs w:val="28"/>
+        </w:rPr>
+      </w:pPr>
+      <w:r>
+        <w:rPr>
+          <w:szCs w:val="28"/>
+        </w:rPr>
+        <w:t>–</w:t>
+      </w:r>
+      <w:r>
+        <w:rPr>
+          <w:szCs w:val="28"/>
+        </w:rPr>
         <w:t xml:space="preserve"> </w:t>
       </w:r>
       <w:r>
         <w:rPr>
           <w:szCs w:val="28"/>
         </w:rPr>
-        <w:tab/>
-      </w:r>
-      <w:r>
-        <w:rPr>
-          <w:szCs w:val="28"/>
-        </w:rPr>
         <w:t xml:space="preserve">Разработать механизм применения фильтров к отображаемым на главной странице уязвимостям и к </w:t>
       </w:r>
       <w:r>
@@ -2997,27 +2985,27 @@
     <w:p>
       <w:pPr>
         <w:pStyle w:val="afb"/>
-        <w:rPr>
-          <w:szCs w:val="28"/>
-        </w:rPr>
-      </w:pPr>
-      <w:r>
-        <w:rPr>
-          <w:szCs w:val="28"/>
-        </w:rPr>
-        <w:t>-</w:t>
-      </w:r>
-      <w:r>
-        <w:rPr>
-          <w:szCs w:val="28"/>
-        </w:rPr>
-        <w:tab/>
-      </w:r>
-      <w:r>
-        <w:rPr>
-          <w:szCs w:val="28"/>
-        </w:rPr>
-        <w:tab/>
+        <w:jc w:val="left"/>
+        <w:rPr>
+          <w:szCs w:val="28"/>
+        </w:rPr>
+      </w:pPr>
+      <w:r>
+        <w:rPr>
+          <w:szCs w:val="28"/>
+        </w:rPr>
+        <w:t>–</w:t>
+      </w:r>
+      <w:r>
+        <w:rPr>
+          <w:szCs w:val="28"/>
+        </w:rPr>
+        <w:t xml:space="preserve"> </w:t>
+      </w:r>
+      <w:r>
+        <w:rPr>
+          <w:szCs w:val="28"/>
+        </w:rPr>
         <w:t>Предусмотреть механизм регистрации, аутентификации пользователей.</w:t>
       </w:r>
     </w:p>
@@ -3052,28 +3040,32 @@
     <w:p>
       <w:pPr>
         <w:pStyle w:val="afb"/>
-        <w:ind w:left="284" w:firstLine="284"/>
-        <w:rPr>
-          <w:szCs w:val="28"/>
-        </w:rPr>
-      </w:pPr>
-      <w:r>
-        <w:rPr>
-          <w:szCs w:val="28"/>
-        </w:rPr>
-        <w:t>-</w:t>
-      </w:r>
-      <w:r>
-        <w:rPr>
-          <w:szCs w:val="28"/>
-        </w:rPr>
-        <w:tab/>
-        <w:t xml:space="preserve"> Изучить необходимый набор навыков и инструментарий для создания </w:t>
-      </w:r>
-      <w:r>
-        <w:rPr>
-          <w:szCs w:val="28"/>
-          <w:lang w:val="en-US"/>
+        <w:jc w:val="left"/>
+        <w:rPr>
+          <w:szCs w:val="28"/>
+        </w:rPr>
+      </w:pPr>
+      <w:r>
+        <w:rPr>
+          <w:szCs w:val="28"/>
+        </w:rPr>
+        <w:t>–</w:t>
+      </w:r>
+      <w:r>
+        <w:rPr>
+          <w:szCs w:val="28"/>
+        </w:rPr>
+        <w:t xml:space="preserve"> </w:t>
+      </w:r>
+      <w:r>
+        <w:rPr>
+          <w:szCs w:val="28"/>
+        </w:rPr>
+        <w:t xml:space="preserve">Изучить необходимый набор навыков и инструментарий для создания </w:t>
+      </w:r>
+      <w:r>
+        <w:rPr>
+          <w:szCs w:val="28"/>
         </w:rPr>
         <w:t>WEB</w:t>
       </w:r>
@@ -3087,33 +3079,44 @@
     <w:p>
       <w:pPr>
         <w:pStyle w:val="afb"/>
-        <w:ind w:left="284" w:firstLine="284"/>
-        <w:rPr>
-          <w:szCs w:val="28"/>
-        </w:rPr>
-      </w:pPr>
-      <w:r>
-        <w:rPr>
-          <w:szCs w:val="28"/>
-        </w:rPr>
-        <w:t>-</w:t>
-      </w:r>
-      <w:r>
-        <w:rPr>
-          <w:szCs w:val="28"/>
-        </w:rPr>
-        <w:tab/>
+        <w:jc w:val="left"/>
+        <w:rPr>
+          <w:szCs w:val="28"/>
+        </w:rPr>
+      </w:pPr>
+      <w:r>
+        <w:rPr>
+          <w:szCs w:val="28"/>
+        </w:rPr>
+        <w:t>–</w:t>
+      </w:r>
+      <w:r>
+        <w:rPr>
+          <w:szCs w:val="28"/>
+        </w:rPr>
+        <w:t xml:space="preserve"> </w:t>
+      </w:r>
+      <w:r>
+        <w:rPr>
+          <w:szCs w:val="28"/>
+        </w:rPr>
         <w:t>Подготовить графическую составляющую, разработать пользовательский интерфейс;</w:t>
       </w:r>
     </w:p>
     <w:p>
       <w:pPr>
         <w:pStyle w:val="afb"/>
-        <w:ind w:firstLine="284"/>
-        <w:rPr>
-          <w:szCs w:val="28"/>
-        </w:rPr>
-      </w:pPr>
+        <w:jc w:val="left"/>
+        <w:rPr>
+          <w:szCs w:val="28"/>
+        </w:rPr>
+      </w:pPr>
+      <w:r>
+        <w:rPr>
+          <w:szCs w:val="28"/>
+        </w:rPr>
+        <w:t>–</w:t>
+      </w:r>
       <w:r>
         <w:rPr>
           <w:szCs w:val="28"/>
@@ -3124,44 +3127,33 @@
         <w:rPr>
           <w:szCs w:val="28"/>
         </w:rPr>
-        <w:tab/>
-      </w:r>
-      <w:r>
-        <w:rPr>
-          <w:szCs w:val="28"/>
-        </w:rPr>
-        <w:t>-</w:t>
-      </w:r>
-      <w:r>
-        <w:rPr>
-          <w:szCs w:val="28"/>
-        </w:rPr>
-        <w:tab/>
         <w:t>Написать программный код с необходимым функционалом;</w:t>
       </w:r>
     </w:p>
     <w:p>
       <w:pPr>
         <w:pStyle w:val="afb"/>
-        <w:ind w:left="284" w:firstLine="284"/>
-        <w:rPr>
-          <w:szCs w:val="28"/>
-          <w:lang w:val="en-US"/>
-        </w:rPr>
-      </w:pPr>
-      <w:r>
-        <w:rPr>
-          <w:szCs w:val="28"/>
-          <w:lang w:val="en-US"/>
-        </w:rPr>
-        <w:t>-</w:t>
-      </w:r>
-      <w:r>
-        <w:rPr>
-          <w:szCs w:val="28"/>
-          <w:lang w:val="en-US"/>
-        </w:rPr>
-        <w:tab/>
+        <w:jc w:val="left"/>
+        <w:rPr>
+          <w:szCs w:val="28"/>
+        </w:rPr>
+      </w:pPr>
+      <w:r>
+        <w:rPr>
+          <w:szCs w:val="28"/>
+        </w:rPr>
+        <w:t>–</w:t>
+      </w:r>
+      <w:r>
+        <w:rPr>
+          <w:szCs w:val="28"/>
+        </w:rPr>
+        <w:t xml:space="preserve"> </w:t>
+      </w:r>
+      <w:r>
+        <w:rPr>
+          <w:szCs w:val="28"/>
+        </w:rPr>
         <w:t>Провести тестирование продукта.</w:t>
       </w:r>
     </w:p>
@@ -3934,6 +3926,47 @@
           <w:szCs w:val="28"/>
         </w:rPr>
         <w:t>позволит не пропустить выход ни одной новой уязвимости.</w:t>
+      </w:r>
+    </w:p>
+    <w:p>
+      <w:pPr>
+        <w:pStyle w:val="afb"/>
+        <w:rPr>
+          <w:szCs w:val="28"/>
+          <w:lang w:val="en-US"/>
+        </w:rPr>
+      </w:pPr>
+      <w:r>
+        <w:rPr>
+          <w:szCs w:val="28"/>
+        </w:rPr>
+        <w:t xml:space="preserve">Для структурирования и грамотному подходу к обучению наша команда использовала механизм </w:t>
+      </w:r>
+      <w:r>
+        <w:rPr>
+          <w:szCs w:val="28"/>
+          <w:lang w:val="en-US"/>
+        </w:rPr>
+        <w:t>Zettelkasten</w:t>
+      </w:r>
+      <w:r>
+        <w:rPr>
+          <w:szCs w:val="28"/>
+        </w:rPr>
+        <w:t>.</w:t>
+      </w:r>
+      <w:r>
+        <w:rPr>
+          <w:szCs w:val="28"/>
+        </w:rPr>
+        <w:t xml:space="preserve"> </w:t>
+      </w:r>
+      <w:r>
+        <w:rPr>
+          <w:szCs w:val="28"/>
+          <w:lang w:val="en-US"/>
+        </w:rPr>
+        <w:t>[1]</w:t>
       </w:r>
     </w:p>
     <w:p>
@@ -5024,19 +5057,48 @@
     <w:p>
       <w:pPr>
         <w:pStyle w:val="afb"/>
-        <w:ind w:left="709" w:firstLine="0"/>
+      </w:pPr>
+      <w:bookmarkStart w:id="14" w:name="_Toc70551536"/>
+      <w:r>
+        <w:t>Календарный план проекта, учитывающий все важнейшие этапы и временные рамки, представлен в приложении А документа, что позволяет более подробно ознакомиться с каждым аспектом предстоящих работ и убедиться в их соответствии запланированным срокам.</w:t>
+      </w:r>
+      <w:bookmarkEnd w:id="14"/>
+    </w:p>
+    <w:p>
+      <w:pPr>
+        <w:pStyle w:val="afb"/>
+      </w:pPr>
+      <w:r>
+        <w:t>Следует отметить, что под календарным планом проекта понимается детализированный график проведения работ, разработанный для обеспечения эффективности управления проектом. В рамках создания такого плана учитываются доступные ресурсы, объемы задач, последовательность выполнения работ и временные ограничения. Таким образом, календарный план представляет собой неотъемлемую часть планирования проекта и является инструментом, позволяющим оперативно реагировать на изменения и максимально рационально использовать все имеющиеся ресурсы для достижения поставленных целей.</w:t>
+      </w:r>
+    </w:p>
+    <w:p>
+      <w:pPr>
+        <w:pStyle w:val="afb"/>
         <w:rPr>
           <w:rFonts w:eastAsia="MyriadPro-Regular"/>
         </w:rPr>
       </w:pPr>
-      <w:bookmarkStart w:id="14" w:name="_Toc70551536"/>
       <w:r>
         <w:rPr>
           <w:rFonts w:eastAsia="MyriadPro-Regular"/>
         </w:rPr>
-        <w:t xml:space="preserve">Календарный план проекта представлен в приложении А документа. </w:t>
-      </w:r>
-      <w:bookmarkEnd w:id="14"/>
+        <w:t>Календарный план выполняет ключевую роль в успешной реализации проекта, поскольку он помогает не только планировать ресурсы и распределять обязанности среди членов команды, но и мониторить прогресс выполнения задач. С его помощью можно своевременно выявлять потенциальные риски и корректировать действия, чтобы избежать незапланированных задержек и других проблем, способных негативно сказаться на итоговом результате проекта.</w:t>
+      </w:r>
+    </w:p>
+    <w:p>
+      <w:pPr>
+        <w:pStyle w:val="afb"/>
+        <w:rPr>
+          <w:rFonts w:eastAsia="MyriadPro-Regular"/>
+        </w:rPr>
+      </w:pPr>
+      <w:r>
+        <w:rPr>
+          <w:rFonts w:eastAsia="MyriadPro-Regular"/>
+        </w:rPr>
+        <w:t>Представленный в приложении А документа план охватывает полный спектр задач, начиная с первоначальной фазы подготовки и заканчивая финальной стадией завершения проекта. Он включает в себя установленные сроки для каждой задачи, а также взаимосвязи между различными этапами работ, что позволяет обеспечить последовательное и бесперебойное выполнение всех необходимых действий.</w:t>
+      </w:r>
     </w:p>
     <w:p>
       <w:pPr>
@@ -5064,18 +5126,12 @@
         <w:t>«</w:t>
       </w:r>
       <w:r>
-        <w:rPr>
-          <w:lang w:val="en-US"/>
-        </w:rPr>
         <w:t>Sploit</w:t>
       </w:r>
       <w:r>
         <w:t>2</w:t>
       </w:r>
       <w:r>
-        <w:rPr>
-          <w:lang w:val="en-US"/>
-        </w:rPr>
         <w:t>Me</w:t>
       </w:r>
       <w:r>
@@ -5169,14 +5225,7 @@
           <w:rFonts w:ascii="Times New Roman" w:eastAsia="Times New Roman" w:hAnsi="Times New Roman" w:cs="Times New Roman"/>
           <w:sz w:val="28"/>
         </w:rPr>
-        <w:t>С</w:t>
-      </w:r>
-      <w:r>
-        <w:rPr>
-          <w:rFonts w:ascii="Times New Roman" w:eastAsia="Times New Roman" w:hAnsi="Times New Roman" w:cs="Times New Roman"/>
-          <w:sz w:val="28"/>
-        </w:rPr>
-        <w:t>ледует решать задачи по</w:t>
+        <w:t>Следует решать задачи по</w:t>
       </w:r>
       <w:r>
         <w:rPr>
@@ -5460,7 +5509,29 @@
           <w:sz w:val="28"/>
           <w:lang w:val="en-US"/>
         </w:rPr>
-        <w:t>SQLite, PostgreSQL.</w:t>
+        <w:t>SQLite</w:t>
+      </w:r>
+      <w:r>
+        <w:rPr>
+          <w:rFonts w:ascii="Times New Roman" w:eastAsia="Times New Roman" w:hAnsi="Times New Roman" w:cs="Times New Roman"/>
+          <w:sz w:val="28"/>
+        </w:rPr>
+        <w:t xml:space="preserve">, </w:t>
+      </w:r>
+      <w:r>
+        <w:rPr>
+          <w:rFonts w:ascii="Times New Roman" w:eastAsia="Times New Roman" w:hAnsi="Times New Roman" w:cs="Times New Roman"/>
+          <w:sz w:val="28"/>
+          <w:lang w:val="en-US"/>
+        </w:rPr>
+        <w:t>PostgreSQL</w:t>
+      </w:r>
+      <w:r>
+        <w:rPr>
+          <w:rFonts w:ascii="Times New Roman" w:eastAsia="Times New Roman" w:hAnsi="Times New Roman" w:cs="Times New Roman"/>
+          <w:sz w:val="28"/>
+        </w:rPr>
+        <w:t>.</w:t>
       </w:r>
     </w:p>
     <w:p>
@@ -5470,16 +5541,21 @@
         <w:rPr>
           <w:rFonts w:ascii="Times New Roman" w:eastAsia="Times New Roman" w:hAnsi="Times New Roman" w:cs="Times New Roman"/>
           <w:sz w:val="28"/>
-          <w:lang w:val="en-US"/>
         </w:rPr>
       </w:pPr>
       <w:r>
         <w:rPr>
           <w:rFonts w:ascii="Times New Roman" w:eastAsia="Times New Roman" w:hAnsi="Times New Roman" w:cs="Times New Roman"/>
           <w:sz w:val="28"/>
-          <w:lang w:val="en-US"/>
         </w:rPr>
         <w:tab/>
+      </w:r>
+      <w:r>
+        <w:rPr>
+          <w:rFonts w:ascii="Times New Roman" w:eastAsia="Times New Roman" w:hAnsi="Times New Roman" w:cs="Times New Roman"/>
+          <w:sz w:val="28"/>
+          <w:lang w:val="en-US"/>
+        </w:rPr>
         <w:t>MVP</w:t>
       </w:r>
       <w:r>
@@ -5681,6 +5757,9 @@
         <w:t>SQLite</w:t>
       </w:r>
       <w:r>
+        <w:t xml:space="preserve"> [2]</w:t>
+      </w:r>
+      <w:r>
         <w:t xml:space="preserve">, однако в коде используются стандартные параметризированные запросы, что упрощает интеграцию с иными реляционными базами, например, </w:t>
       </w:r>
       <w:r>
@@ -5705,6 +5784,18 @@
           <w:lang w:val="en-US"/>
         </w:rPr>
         <w:t>Flask</w:t>
+      </w:r>
+      <w:r>
+        <w:t>[3]-[</w:t>
+      </w:r>
+      <w:r>
+        <w:rPr>
+          <w:lang w:val="en-US"/>
+        </w:rPr>
+        <w:t>5</w:t>
+      </w:r>
+      <w:r>
+        <w:t>]</w:t>
       </w:r>
       <w:r>
         <w:t>, опять-таки по причине простоты его использования, наличия множества технической литературы и быстроты изучения разработчиками проекта этого инструмента.</w:t>
@@ -5818,567 +5909,469 @@
       <w:pPr>
         <w:pStyle w:val="afb"/>
         <w:rPr>
-          <w:szCs w:val="28"/>
-        </w:rPr>
-      </w:pPr>
-      <w:r>
-        <w:rPr>
-          <w:szCs w:val="28"/>
-        </w:rPr>
-        <w:t>На этапе проектирования и разработки веб-сервиса по изучению существующих уязвимостей из базы данных ФСТЭК формируется общая структура программного комплекса. В соответствии с технологией нисходящего структурного программирования</w:t>
-      </w:r>
-      <w:r>
-        <w:rPr>
-          <w:szCs w:val="28"/>
-        </w:rPr>
-        <w:t>,</w:t>
-      </w:r>
-      <w:r>
-        <w:rPr>
-          <w:szCs w:val="28"/>
-        </w:rPr>
-        <w:t xml:space="preserve"> программный комплекс разбивается на несколько программных модулей, каждый из которых отвечает за определенные функции. Основными модулями являются:</w:t>
-      </w:r>
-    </w:p>
-    <w:p>
-      <w:pPr>
-        <w:pStyle w:val="afb"/>
-        <w:rPr>
-          <w:szCs w:val="28"/>
-        </w:rPr>
-      </w:pPr>
-      <w:r>
-        <w:rPr>
-          <w:szCs w:val="28"/>
-        </w:rPr>
-        <w:t xml:space="preserve">1. </w:t>
-      </w:r>
-      <w:r>
-        <w:rPr>
-          <w:szCs w:val="28"/>
-          <w:lang w:val="en-US"/>
-        </w:rPr>
-        <w:tab/>
-      </w:r>
-      <w:r>
-        <w:rPr>
-          <w:szCs w:val="28"/>
-        </w:rPr>
-        <w:t>Модуль аутентификации и регистрации пользователей</w:t>
-      </w:r>
-    </w:p>
-    <w:p>
-      <w:pPr>
-        <w:pStyle w:val="afb"/>
-        <w:rPr>
-          <w:szCs w:val="28"/>
-        </w:rPr>
-      </w:pPr>
-      <w:r>
-        <w:rPr>
-          <w:szCs w:val="28"/>
-        </w:rPr>
-        <w:t xml:space="preserve">2. </w:t>
-      </w:r>
-      <w:r>
-        <w:rPr>
-          <w:szCs w:val="28"/>
-          <w:lang w:val="en-US"/>
-        </w:rPr>
-        <w:tab/>
-      </w:r>
-      <w:r>
-        <w:rPr>
-          <w:szCs w:val="28"/>
-        </w:rPr>
-        <w:t>Модуль управления уведомлениями</w:t>
-      </w:r>
-    </w:p>
-    <w:p>
-      <w:pPr>
-        <w:pStyle w:val="afb"/>
-        <w:rPr>
-          <w:szCs w:val="28"/>
-        </w:rPr>
-      </w:pPr>
-      <w:r>
-        <w:rPr>
-          <w:szCs w:val="28"/>
-        </w:rPr>
-        <w:t xml:space="preserve">3. </w:t>
-      </w:r>
-      <w:r>
-        <w:rPr>
-          <w:szCs w:val="28"/>
-          <w:lang w:val="en-US"/>
-        </w:rPr>
-        <w:tab/>
-      </w:r>
-      <w:r>
-        <w:rPr>
-          <w:szCs w:val="28"/>
-        </w:rPr>
-        <w:t>Модуль взаимодействия с базой данных ФСТЭК</w:t>
-      </w:r>
-    </w:p>
-    <w:p>
-      <w:pPr>
-        <w:pStyle w:val="afb"/>
-        <w:rPr>
-          <w:szCs w:val="28"/>
-        </w:rPr>
-      </w:pPr>
-      <w:r>
-        <w:rPr>
-          <w:szCs w:val="28"/>
-        </w:rPr>
-        <w:t xml:space="preserve">4. </w:t>
-      </w:r>
-      <w:r>
-        <w:rPr>
-          <w:szCs w:val="28"/>
-          <w:lang w:val="en-US"/>
-        </w:rPr>
-        <w:tab/>
-      </w:r>
-      <w:r>
-        <w:rPr>
-          <w:szCs w:val="28"/>
-        </w:rPr>
-        <w:t>Модуль управления подписками на уведомления</w:t>
-      </w:r>
-    </w:p>
-    <w:p>
-      <w:pPr>
-        <w:pStyle w:val="afb"/>
-        <w:rPr>
-          <w:szCs w:val="28"/>
-        </w:rPr>
-      </w:pPr>
-      <w:r>
-        <w:rPr>
-          <w:szCs w:val="28"/>
-        </w:rPr>
-        <w:t xml:space="preserve">5. </w:t>
-      </w:r>
-      <w:r>
-        <w:rPr>
-          <w:szCs w:val="28"/>
-          <w:lang w:val="en-US"/>
-        </w:rPr>
-        <w:tab/>
-      </w:r>
-      <w:r>
-        <w:rPr>
-          <w:szCs w:val="28"/>
-        </w:rPr>
-        <w:t>Модуль обработки ошибок</w:t>
-      </w:r>
-    </w:p>
-    <w:p>
-      <w:pPr>
-        <w:pStyle w:val="afb"/>
-        <w:rPr>
-          <w:szCs w:val="28"/>
-        </w:rPr>
-      </w:pPr>
-    </w:p>
-    <w:p>
-      <w:pPr>
-        <w:pStyle w:val="afb"/>
-        <w:rPr>
           <w:b/>
           <w:bCs/>
           <w:szCs w:val="28"/>
         </w:rPr>
       </w:pPr>
-      <w:r>
+    </w:p>
+    <w:p>
+      <w:pPr>
+        <w:pStyle w:val="afb"/>
+        <w:rPr>
+          <w:szCs w:val="28"/>
+        </w:rPr>
+      </w:pPr>
+      <w:r>
+        <w:rPr>
+          <w:szCs w:val="28"/>
+        </w:rPr>
+        <w:t>На этапе проектирования и разработки веб-сервиса по изучению существующих уязвимостей из базы данных ФСТЭК формируется общая структура программного комплекса. В соответствии с технологией нисходящего структурного программирования</w:t>
+      </w:r>
+      <w:r>
+        <w:rPr>
+          <w:szCs w:val="28"/>
+        </w:rPr>
+        <w:t>,</w:t>
+      </w:r>
+      <w:r>
+        <w:rPr>
+          <w:szCs w:val="28"/>
+        </w:rPr>
+        <w:t xml:space="preserve"> программный комплекс разбивается на несколько программных модулей, каждый из которых отвечает за определенные функции. Основными модулями являются:</w:t>
+      </w:r>
+    </w:p>
+    <w:p>
+      <w:pPr>
+        <w:pStyle w:val="afb"/>
+        <w:rPr>
+          <w:szCs w:val="28"/>
+        </w:rPr>
+      </w:pPr>
+      <w:r>
+        <w:rPr>
+          <w:szCs w:val="28"/>
+        </w:rPr>
+        <w:t xml:space="preserve">1. </w:t>
+      </w:r>
+      <w:r>
+        <w:rPr>
+          <w:szCs w:val="28"/>
+        </w:rPr>
+        <w:tab/>
+      </w:r>
+      <w:r>
+        <w:rPr>
+          <w:szCs w:val="28"/>
+        </w:rPr>
+        <w:t>Модуль аутентификации и регистрации пользователей</w:t>
+      </w:r>
+    </w:p>
+    <w:p>
+      <w:pPr>
+        <w:pStyle w:val="afb"/>
+        <w:rPr>
+          <w:szCs w:val="28"/>
+        </w:rPr>
+      </w:pPr>
+      <w:r>
+        <w:rPr>
+          <w:szCs w:val="28"/>
+        </w:rPr>
+        <w:t xml:space="preserve">2. </w:t>
+      </w:r>
+      <w:r>
+        <w:rPr>
+          <w:szCs w:val="28"/>
+        </w:rPr>
+        <w:tab/>
+      </w:r>
+      <w:r>
+        <w:rPr>
+          <w:szCs w:val="28"/>
+        </w:rPr>
+        <w:t>Модуль управления уведомлениями</w:t>
+      </w:r>
+    </w:p>
+    <w:p>
+      <w:pPr>
+        <w:pStyle w:val="afb"/>
+        <w:rPr>
+          <w:szCs w:val="28"/>
+        </w:rPr>
+      </w:pPr>
+      <w:r>
+        <w:rPr>
+          <w:szCs w:val="28"/>
+        </w:rPr>
+        <w:t xml:space="preserve">3. </w:t>
+      </w:r>
+      <w:r>
+        <w:rPr>
+          <w:szCs w:val="28"/>
+        </w:rPr>
+        <w:tab/>
+      </w:r>
+      <w:r>
+        <w:rPr>
+          <w:szCs w:val="28"/>
+        </w:rPr>
+        <w:t>Модуль взаимодействия с базой данных ФСТЭК</w:t>
+      </w:r>
+    </w:p>
+    <w:p>
+      <w:pPr>
+        <w:pStyle w:val="afb"/>
+        <w:rPr>
+          <w:szCs w:val="28"/>
+        </w:rPr>
+      </w:pPr>
+      <w:r>
+        <w:rPr>
+          <w:szCs w:val="28"/>
+        </w:rPr>
+        <w:t xml:space="preserve">4. </w:t>
+      </w:r>
+      <w:r>
+        <w:rPr>
+          <w:szCs w:val="28"/>
+        </w:rPr>
+        <w:tab/>
+      </w:r>
+      <w:r>
+        <w:rPr>
+          <w:szCs w:val="28"/>
+        </w:rPr>
+        <w:t>Модуль управления подписками на уведомления</w:t>
+      </w:r>
+    </w:p>
+    <w:p>
+      <w:pPr>
+        <w:pStyle w:val="afb"/>
+        <w:rPr>
+          <w:szCs w:val="28"/>
+          <w:lang w:val="en-US"/>
+        </w:rPr>
+      </w:pPr>
+      <w:r>
+        <w:rPr>
+          <w:szCs w:val="28"/>
+        </w:rPr>
+        <w:t xml:space="preserve">5. </w:t>
+      </w:r>
+      <w:r>
+        <w:rPr>
+          <w:szCs w:val="28"/>
+        </w:rPr>
+        <w:tab/>
+      </w:r>
+      <w:r>
+        <w:rPr>
+          <w:szCs w:val="28"/>
+        </w:rPr>
+        <w:t>Модуль обработки ошибок</w:t>
+      </w:r>
+    </w:p>
+    <w:p>
+      <w:pPr>
+        <w:pStyle w:val="afb"/>
+        <w:rPr>
+          <w:szCs w:val="28"/>
+          <w:lang w:val="en-US"/>
+        </w:rPr>
+      </w:pPr>
+    </w:p>
+    <w:p>
+      <w:pPr>
+        <w:pStyle w:val="afb"/>
+        <w:rPr>
+          <w:szCs w:val="28"/>
+        </w:rPr>
+      </w:pPr>
+      <w:r>
+        <w:rPr>
+          <w:szCs w:val="28"/>
+        </w:rPr>
+        <w:t>Подобная систематизация была выстроена после изучения соответствующей литературы.</w:t>
+      </w:r>
+      <w:r>
+        <w:rPr>
+          <w:szCs w:val="28"/>
+        </w:rPr>
+        <w:t xml:space="preserve"> [</w:t>
+      </w:r>
+      <w:r>
+        <w:rPr>
+          <w:szCs w:val="28"/>
+        </w:rPr>
+        <w:t>5</w:t>
+      </w:r>
+      <w:r>
+        <w:rPr>
+          <w:szCs w:val="28"/>
+        </w:rPr>
+        <w:t>]</w:t>
+      </w:r>
+      <w:r>
+        <w:rPr>
+          <w:szCs w:val="28"/>
+        </w:rPr>
+        <w:t xml:space="preserve"> </w:t>
+      </w:r>
+    </w:p>
+    <w:p>
+      <w:pPr>
+        <w:pStyle w:val="afb"/>
+        <w:rPr>
+          <w:szCs w:val="28"/>
+        </w:rPr>
+      </w:pPr>
+    </w:p>
+    <w:p>
+      <w:pPr>
+        <w:pStyle w:val="afb"/>
         <w:rPr>
           <w:b/>
           <w:bCs/>
           <w:szCs w:val="28"/>
         </w:rPr>
-        <w:t>9.2 Модуль аутентификации и регистрации пользователей</w:t>
-      </w:r>
-    </w:p>
-    <w:p>
-      <w:pPr>
-        <w:pStyle w:val="afb"/>
-        <w:rPr>
-          <w:szCs w:val="28"/>
-          <w:lang w:val="en-US"/>
-        </w:rPr>
-      </w:pPr>
-      <w:r>
-        <w:rPr>
-          <w:szCs w:val="28"/>
-        </w:rPr>
-        <w:t>Этот модуль отвечает за обработку регистрации новых пользователей и аутентификацию уже существующих. Основная задача модуля – надежное управление учетными записями пользователей, включая создание, проверку и удаление учетных записей. Модуль также отвечает за обработку ошибок при регистрации и аутентификации, а также за проверку на дублирование аккаунтов.</w:t>
-      </w:r>
-      <w:r>
-        <w:rPr>
-          <w:szCs w:val="28"/>
-        </w:rPr>
-        <w:t xml:space="preserve"> Алгоритм работы</w:t>
-      </w:r>
-      <w:r>
-        <w:rPr>
-          <w:szCs w:val="28"/>
-          <w:lang w:val="en-US"/>
-        </w:rPr>
-        <w:t>:</w:t>
-      </w:r>
-    </w:p>
-    <w:p>
-      <w:pPr>
-        <w:pStyle w:val="afb"/>
-        <w:rPr>
-          <w:szCs w:val="28"/>
-        </w:rPr>
-      </w:pPr>
-      <w:r>
-        <w:rPr>
-          <w:szCs w:val="28"/>
-        </w:rPr>
-        <w:t xml:space="preserve">  1.</w:t>
-      </w:r>
-      <w:r>
-        <w:rPr>
-          <w:szCs w:val="28"/>
-          <w:lang w:val="en-US"/>
-        </w:rPr>
-        <w:tab/>
-      </w:r>
-      <w:r>
-        <w:rPr>
-          <w:szCs w:val="28"/>
-        </w:rPr>
-        <w:t xml:space="preserve"> </w:t>
-      </w:r>
-      <w:r>
-        <w:rPr>
-          <w:szCs w:val="28"/>
-          <w:lang w:val="en-US"/>
-        </w:rPr>
-        <w:tab/>
-      </w:r>
-      <w:r>
-        <w:rPr>
-          <w:szCs w:val="28"/>
-        </w:rPr>
-        <w:t>Пользователь инициирует процесс регистрации.</w:t>
-      </w:r>
-    </w:p>
-    <w:p>
-      <w:pPr>
-        <w:pStyle w:val="afb"/>
-        <w:rPr>
-          <w:szCs w:val="28"/>
-        </w:rPr>
-      </w:pPr>
-      <w:r>
-        <w:rPr>
-          <w:szCs w:val="28"/>
-        </w:rPr>
-        <w:t xml:space="preserve">  2.</w:t>
-      </w:r>
-      <w:r>
-        <w:rPr>
-          <w:szCs w:val="28"/>
-          <w:lang w:val="en-US"/>
-        </w:rPr>
-        <w:tab/>
-      </w:r>
-      <w:r>
-        <w:rPr>
-          <w:szCs w:val="28"/>
-          <w:lang w:val="en-US"/>
-        </w:rPr>
-        <w:tab/>
-      </w:r>
-      <w:r>
-        <w:rPr>
-          <w:szCs w:val="28"/>
-        </w:rPr>
-        <w:t>Система проверяет введенные данные на корректность и дублирование.</w:t>
-      </w:r>
-    </w:p>
-    <w:p>
-      <w:pPr>
-        <w:pStyle w:val="afb"/>
-        <w:rPr>
-          <w:szCs w:val="28"/>
-        </w:rPr>
-      </w:pPr>
-      <w:r>
-        <w:rPr>
-          <w:szCs w:val="28"/>
-        </w:rPr>
-        <w:t xml:space="preserve">  3. </w:t>
-      </w:r>
-      <w:r>
-        <w:rPr>
-          <w:szCs w:val="28"/>
-          <w:lang w:val="en-US"/>
-        </w:rPr>
-        <w:tab/>
-      </w:r>
-      <w:r>
-        <w:rPr>
-          <w:szCs w:val="28"/>
-          <w:lang w:val="en-US"/>
-        </w:rPr>
-        <w:tab/>
-      </w:r>
-      <w:r>
-        <w:rPr>
-          <w:szCs w:val="28"/>
-        </w:rPr>
-        <w:t>В случае успешной проверки создается новый аккаунт.</w:t>
-      </w:r>
-    </w:p>
-    <w:p>
-      <w:pPr>
-        <w:pStyle w:val="afb"/>
-        <w:rPr>
-          <w:szCs w:val="28"/>
-        </w:rPr>
-      </w:pPr>
-      <w:r>
-        <w:rPr>
-          <w:szCs w:val="28"/>
-        </w:rPr>
-        <w:t xml:space="preserve">  4. Пользователь проходит аутентификацию, которая включает проверку логина и пароля.</w:t>
-      </w:r>
-    </w:p>
-    <w:p>
-      <w:pPr>
-        <w:pStyle w:val="afb"/>
-        <w:rPr>
-          <w:szCs w:val="28"/>
-          <w:lang w:val="en-US"/>
-        </w:rPr>
-      </w:pPr>
-      <w:r>
-        <w:rPr>
-          <w:szCs w:val="28"/>
-        </w:rPr>
-        <w:t xml:space="preserve">  5. </w:t>
-      </w:r>
-      <w:r>
-        <w:rPr>
-          <w:szCs w:val="28"/>
-          <w:lang w:val="en-US"/>
-        </w:rPr>
-        <w:tab/>
-      </w:r>
-      <w:r>
-        <w:rPr>
-          <w:szCs w:val="28"/>
-          <w:lang w:val="en-US"/>
-        </w:rPr>
-        <w:tab/>
-      </w:r>
-      <w:r>
-        <w:rPr>
-          <w:szCs w:val="28"/>
-        </w:rPr>
-        <w:t>В случае успешной аутентификации пользователь получает доступ к системе.</w:t>
-      </w:r>
-    </w:p>
-    <w:p>
-      <w:pPr>
-        <w:pStyle w:val="afb"/>
+      </w:pPr>
+      <w:r>
         <w:rPr>
           <w:b/>
           <w:bCs/>
           <w:szCs w:val="28"/>
         </w:rPr>
-      </w:pPr>
-      <w:r>
+        <w:t>9.2 Модуль аутентификации и регистрации пользователей</w:t>
+      </w:r>
+    </w:p>
+    <w:p>
+      <w:pPr>
+        <w:pStyle w:val="afb"/>
         <w:rPr>
           <w:b/>
           <w:bCs/>
           <w:szCs w:val="28"/>
         </w:rPr>
+      </w:pPr>
+    </w:p>
+    <w:p>
+      <w:pPr>
+        <w:pStyle w:val="afb"/>
+        <w:rPr>
+          <w:szCs w:val="28"/>
+        </w:rPr>
+      </w:pPr>
+      <w:r>
+        <w:rPr>
+          <w:szCs w:val="28"/>
+        </w:rPr>
+        <w:t>Этот модуль отвечает за обработку регистрации новых пользователей и аутентификацию уже существующих. Основная задача модуля – надежное управление учетными записями пользователей, включая создание, проверку и удаление учетных записей. Модуль также отвечает за обработку ошибок при регистрации и аутентификации, а также за проверку на дублирование аккаунтов.</w:t>
+      </w:r>
+      <w:r>
+        <w:rPr>
+          <w:szCs w:val="28"/>
+        </w:rPr>
+        <w:t xml:space="preserve"> Алгоритм работы</w:t>
+      </w:r>
+      <w:r>
+        <w:rPr>
+          <w:szCs w:val="28"/>
+        </w:rPr>
+        <w:t>:</w:t>
+      </w:r>
+    </w:p>
+    <w:p>
+      <w:pPr>
+        <w:pStyle w:val="afb"/>
+        <w:rPr>
+          <w:szCs w:val="28"/>
+        </w:rPr>
+      </w:pPr>
+      <w:r>
+        <w:rPr>
+          <w:szCs w:val="28"/>
+        </w:rPr>
+        <w:t xml:space="preserve">  1.</w:t>
+      </w:r>
+      <w:r>
+        <w:rPr>
+          <w:szCs w:val="28"/>
+        </w:rPr>
+        <w:tab/>
+      </w:r>
+      <w:r>
+        <w:rPr>
+          <w:szCs w:val="28"/>
+        </w:rPr>
+        <w:t xml:space="preserve"> </w:t>
+      </w:r>
+      <w:r>
+        <w:rPr>
+          <w:szCs w:val="28"/>
+        </w:rPr>
+        <w:tab/>
+      </w:r>
+      <w:r>
+        <w:rPr>
+          <w:szCs w:val="28"/>
+        </w:rPr>
+        <w:t>Пользователь инициирует процесс регистрации.</w:t>
+      </w:r>
+    </w:p>
+    <w:p>
+      <w:pPr>
+        <w:pStyle w:val="afb"/>
+        <w:rPr>
+          <w:szCs w:val="28"/>
+        </w:rPr>
+      </w:pPr>
+      <w:r>
+        <w:rPr>
+          <w:szCs w:val="28"/>
+        </w:rPr>
+        <w:t xml:space="preserve">  2.</w:t>
+      </w:r>
+      <w:r>
+        <w:rPr>
+          <w:szCs w:val="28"/>
+        </w:rPr>
+        <w:tab/>
+      </w:r>
+      <w:r>
+        <w:rPr>
+          <w:szCs w:val="28"/>
+        </w:rPr>
+        <w:tab/>
+      </w:r>
+      <w:r>
+        <w:rPr>
+          <w:szCs w:val="28"/>
+        </w:rPr>
+        <w:t>Система проверяет введенные данные на корректность и дублирование.</w:t>
+      </w:r>
+    </w:p>
+    <w:p>
+      <w:pPr>
+        <w:pStyle w:val="afb"/>
+        <w:rPr>
+          <w:szCs w:val="28"/>
+        </w:rPr>
+      </w:pPr>
+      <w:r>
+        <w:rPr>
+          <w:szCs w:val="28"/>
+        </w:rPr>
         <w:lastRenderedPageBreak/>
-        <w:t>9.</w:t>
-      </w:r>
-      <w:r>
+        <w:t xml:space="preserve">  3. </w:t>
+      </w:r>
+      <w:r>
+        <w:rPr>
+          <w:szCs w:val="28"/>
+        </w:rPr>
+        <w:tab/>
+      </w:r>
+      <w:r>
+        <w:rPr>
+          <w:szCs w:val="28"/>
+        </w:rPr>
+        <w:tab/>
+      </w:r>
+      <w:r>
+        <w:rPr>
+          <w:szCs w:val="28"/>
+        </w:rPr>
+        <w:t>В случае успешной проверки создается новый аккаунт.</w:t>
+      </w:r>
+    </w:p>
+    <w:p>
+      <w:pPr>
+        <w:pStyle w:val="afb"/>
+        <w:rPr>
+          <w:szCs w:val="28"/>
+        </w:rPr>
+      </w:pPr>
+      <w:r>
+        <w:rPr>
+          <w:szCs w:val="28"/>
+        </w:rPr>
+        <w:t xml:space="preserve">  4. Пользователь проходит аутентификацию, которая включает проверку логина и пароля.</w:t>
+      </w:r>
+    </w:p>
+    <w:p>
+      <w:pPr>
+        <w:pStyle w:val="afb"/>
+        <w:rPr>
+          <w:szCs w:val="28"/>
+        </w:rPr>
+      </w:pPr>
+      <w:r>
+        <w:rPr>
+          <w:szCs w:val="28"/>
+        </w:rPr>
+        <w:t xml:space="preserve">  5. </w:t>
+      </w:r>
+      <w:r>
+        <w:rPr>
+          <w:szCs w:val="28"/>
+        </w:rPr>
+        <w:tab/>
+      </w:r>
+      <w:r>
+        <w:rPr>
+          <w:szCs w:val="28"/>
+        </w:rPr>
+        <w:tab/>
+      </w:r>
+      <w:r>
+        <w:rPr>
+          <w:szCs w:val="28"/>
+        </w:rPr>
+        <w:t>В случае успешной аутентификации пользователь получает доступ к системе.</w:t>
+      </w:r>
+    </w:p>
+    <w:p>
+      <w:pPr>
+        <w:pStyle w:val="afb"/>
         <w:rPr>
           <w:b/>
           <w:bCs/>
           <w:szCs w:val="28"/>
         </w:rPr>
-        <w:t>3</w:t>
-      </w:r>
-      <w:r>
+      </w:pPr>
+    </w:p>
+    <w:p>
+      <w:pPr>
+        <w:pStyle w:val="afb"/>
         <w:rPr>
           <w:b/>
           <w:bCs/>
           <w:szCs w:val="28"/>
         </w:rPr>
-        <w:t xml:space="preserve"> Модуль </w:t>
-      </w:r>
+      </w:pPr>
       <w:r>
         <w:rPr>
           <w:b/>
           <w:bCs/>
           <w:szCs w:val="28"/>
         </w:rPr>
-        <w:t>управления уведомлениями</w:t>
-      </w:r>
-    </w:p>
-    <w:p>
-      <w:pPr>
-        <w:pStyle w:val="afb"/>
-        <w:rPr>
-          <w:szCs w:val="28"/>
-          <w:lang w:val="en-US"/>
-        </w:rPr>
-      </w:pPr>
-      <w:r>
-        <w:rPr>
-          <w:szCs w:val="28"/>
-        </w:rPr>
-        <w:t>Этот модуль ответственен за формирование и отправку уведомлений пользователям о новых уязвимостях. Уведомления формируются на основе подписок пользователей, а также могут содержать информацию о критических изменениях или новых данных по уязвимостям.</w:t>
-      </w:r>
-      <w:r>
-        <w:rPr>
-          <w:szCs w:val="28"/>
-        </w:rPr>
-        <w:t xml:space="preserve"> Алгоритм работы</w:t>
-      </w:r>
-      <w:r>
-        <w:rPr>
-          <w:szCs w:val="28"/>
-          <w:lang w:val="en-US"/>
-        </w:rPr>
-        <w:t>:</w:t>
-      </w:r>
-    </w:p>
-    <w:p>
-      <w:pPr>
-        <w:pStyle w:val="afb"/>
-        <w:rPr>
-          <w:szCs w:val="28"/>
-        </w:rPr>
-      </w:pPr>
-      <w:r>
-        <w:rPr>
-          <w:szCs w:val="28"/>
-        </w:rPr>
-        <w:t xml:space="preserve">  1. </w:t>
-      </w:r>
-      <w:r>
-        <w:rPr>
-          <w:szCs w:val="28"/>
-          <w:lang w:val="en-US"/>
-        </w:rPr>
-        <w:tab/>
-      </w:r>
-      <w:r>
-        <w:rPr>
-          <w:szCs w:val="28"/>
-          <w:lang w:val="en-US"/>
-        </w:rPr>
-        <w:tab/>
-      </w:r>
-      <w:r>
-        <w:rPr>
-          <w:szCs w:val="28"/>
-        </w:rPr>
-        <w:t>Проверка списка у</w:t>
-      </w:r>
-      <w:r>
-        <w:rPr>
-          <w:szCs w:val="28"/>
-        </w:rPr>
-        <w:t xml:space="preserve">язвимостей </w:t>
-      </w:r>
-      <w:r>
-        <w:rPr>
-          <w:szCs w:val="28"/>
-        </w:rPr>
-        <w:t>на наличие новых записей.</w:t>
-      </w:r>
-    </w:p>
-    <w:p>
-      <w:pPr>
-        <w:pStyle w:val="afb"/>
-        <w:rPr>
-          <w:szCs w:val="28"/>
-        </w:rPr>
-      </w:pPr>
-      <w:r>
-        <w:rPr>
-          <w:szCs w:val="28"/>
-        </w:rPr>
-        <w:t xml:space="preserve">  2. </w:t>
-      </w:r>
-      <w:r>
-        <w:rPr>
-          <w:szCs w:val="28"/>
-        </w:rPr>
-        <w:tab/>
-      </w:r>
-      <w:r>
-        <w:rPr>
-          <w:szCs w:val="28"/>
-        </w:rPr>
-        <w:tab/>
-      </w:r>
-      <w:r>
-        <w:rPr>
-          <w:szCs w:val="28"/>
-        </w:rPr>
-        <w:t xml:space="preserve">Формирование уведомления на основе данных </w:t>
-      </w:r>
-      <w:r>
-        <w:rPr>
-          <w:szCs w:val="28"/>
-        </w:rPr>
-        <w:t>об уязвимости и настроенных пользователями фильтров.</w:t>
-      </w:r>
-    </w:p>
-    <w:p>
-      <w:pPr>
-        <w:pStyle w:val="afb"/>
-        <w:rPr>
-          <w:szCs w:val="28"/>
-        </w:rPr>
-      </w:pPr>
-      <w:r>
-        <w:rPr>
-          <w:szCs w:val="28"/>
-        </w:rPr>
-        <w:t xml:space="preserve">  3. Отправка уведомления пользователю.</w:t>
-      </w:r>
-    </w:p>
-    <w:p>
-      <w:pPr>
-        <w:pStyle w:val="afb"/>
-        <w:rPr>
-          <w:szCs w:val="28"/>
-        </w:rPr>
-      </w:pPr>
-    </w:p>
-    <w:p>
-      <w:pPr>
-        <w:pStyle w:val="afb"/>
+        <w:t>9.</w:t>
+      </w:r>
+      <w:r>
         <w:rPr>
           <w:b/>
           <w:bCs/>
           <w:szCs w:val="28"/>
         </w:rPr>
-      </w:pPr>
+        <w:t>3</w:t>
+      </w:r>
       <w:r>
         <w:rPr>
           <w:b/>
           <w:bCs/>
           <w:szCs w:val="28"/>
         </w:rPr>
-        <w:t>9.</w:t>
+        <w:t xml:space="preserve"> Модуль </w:t>
       </w:r>
       <w:r>
         <w:rPr>
@@ -6386,212 +6379,173 @@
           <w:bCs/>
           <w:szCs w:val="28"/>
         </w:rPr>
-        <w:t>4</w:t>
-      </w:r>
-      <w:r>
+        <w:t>управления уведомлениями</w:t>
+      </w:r>
+    </w:p>
+    <w:p>
+      <w:pPr>
+        <w:pStyle w:val="afb"/>
         <w:rPr>
           <w:b/>
           <w:bCs/>
           <w:szCs w:val="28"/>
         </w:rPr>
-        <w:t xml:space="preserve"> </w:t>
-      </w:r>
-      <w:r>
+      </w:pPr>
+    </w:p>
+    <w:p>
+      <w:pPr>
+        <w:pStyle w:val="afb"/>
+        <w:rPr>
+          <w:szCs w:val="28"/>
+        </w:rPr>
+      </w:pPr>
+      <w:r>
+        <w:rPr>
+          <w:szCs w:val="28"/>
+        </w:rPr>
+        <w:t>Этот модуль ответственен за формирование и отправку уведомлений пользователям о новых уязвимостях. Уведомления формируются на основе подписок пользователей, а также могут содержать информацию о критических изменениях или новых данных по уязвимостям.</w:t>
+      </w:r>
+      <w:r>
+        <w:rPr>
+          <w:szCs w:val="28"/>
+        </w:rPr>
+        <w:t xml:space="preserve"> Алгоритм работы</w:t>
+      </w:r>
+      <w:r>
+        <w:rPr>
+          <w:szCs w:val="28"/>
+        </w:rPr>
+        <w:t>:</w:t>
+      </w:r>
+    </w:p>
+    <w:p>
+      <w:pPr>
+        <w:pStyle w:val="afb"/>
+        <w:rPr>
+          <w:szCs w:val="28"/>
+        </w:rPr>
+      </w:pPr>
+      <w:r>
+        <w:rPr>
+          <w:szCs w:val="28"/>
+        </w:rPr>
+        <w:t xml:space="preserve">  1. </w:t>
+      </w:r>
+      <w:r>
+        <w:rPr>
+          <w:szCs w:val="28"/>
+        </w:rPr>
+        <w:tab/>
+      </w:r>
+      <w:r>
+        <w:rPr>
+          <w:szCs w:val="28"/>
+        </w:rPr>
+        <w:tab/>
+      </w:r>
+      <w:r>
+        <w:rPr>
+          <w:szCs w:val="28"/>
+        </w:rPr>
+        <w:t>Проверка списка у</w:t>
+      </w:r>
+      <w:r>
+        <w:rPr>
+          <w:szCs w:val="28"/>
+        </w:rPr>
+        <w:t xml:space="preserve">язвимостей </w:t>
+      </w:r>
+      <w:r>
+        <w:rPr>
+          <w:szCs w:val="28"/>
+        </w:rPr>
+        <w:t>на наличие новых записей.</w:t>
+      </w:r>
+    </w:p>
+    <w:p>
+      <w:pPr>
+        <w:pStyle w:val="afb"/>
+        <w:rPr>
+          <w:szCs w:val="28"/>
+        </w:rPr>
+      </w:pPr>
+      <w:r>
+        <w:rPr>
+          <w:szCs w:val="28"/>
+        </w:rPr>
+        <w:t xml:space="preserve">  2. </w:t>
+      </w:r>
+      <w:r>
+        <w:rPr>
+          <w:szCs w:val="28"/>
+        </w:rPr>
+        <w:tab/>
+      </w:r>
+      <w:r>
+        <w:rPr>
+          <w:szCs w:val="28"/>
+        </w:rPr>
+        <w:tab/>
+      </w:r>
+      <w:r>
+        <w:rPr>
+          <w:szCs w:val="28"/>
+        </w:rPr>
+        <w:t xml:space="preserve">Формирование уведомления на основе данных </w:t>
+      </w:r>
+      <w:r>
+        <w:rPr>
+          <w:szCs w:val="28"/>
+        </w:rPr>
+        <w:t>об уязвимости и настроенных пользователями фильтров.</w:t>
+      </w:r>
+    </w:p>
+    <w:p>
+      <w:pPr>
+        <w:pStyle w:val="afb"/>
+        <w:rPr>
+          <w:szCs w:val="28"/>
+        </w:rPr>
+      </w:pPr>
+      <w:r>
+        <w:rPr>
+          <w:szCs w:val="28"/>
+        </w:rPr>
+        <w:t xml:space="preserve">  3. Отправка уведомления пользователю.</w:t>
+      </w:r>
+    </w:p>
+    <w:p>
+      <w:pPr>
+        <w:pStyle w:val="afb"/>
+        <w:rPr>
+          <w:szCs w:val="28"/>
+        </w:rPr>
+      </w:pPr>
+    </w:p>
+    <w:p>
+      <w:pPr>
+        <w:pStyle w:val="afb"/>
         <w:rPr>
           <w:b/>
           <w:bCs/>
           <w:szCs w:val="28"/>
         </w:rPr>
-        <w:t>Модуль взаимодействия с базой данных ФСТЭК</w:t>
-      </w:r>
-    </w:p>
-    <w:p>
-      <w:pPr>
-        <w:pStyle w:val="afb"/>
-        <w:rPr>
-          <w:szCs w:val="28"/>
-          <w:lang w:val="en-US"/>
-        </w:rPr>
-      </w:pPr>
-      <w:r>
-        <w:rPr>
-          <w:szCs w:val="28"/>
-        </w:rPr>
-        <w:t>Основная задача этого модуля – обеспечение получения и обновления информации об уязвимостях из базы данных ФСТЭК. Модуль осуществляет регулярные запросы к базе данных, обрабатывает ответ и вносит обновления в локальную базу данных</w:t>
-      </w:r>
-      <w:r>
-        <w:rPr>
-          <w:szCs w:val="28"/>
-        </w:rPr>
-        <w:t>. Алгоритм работы</w:t>
-      </w:r>
-      <w:r>
-        <w:rPr>
-          <w:szCs w:val="28"/>
-          <w:lang w:val="en-US"/>
-        </w:rPr>
-        <w:t>:</w:t>
-      </w:r>
-    </w:p>
-    <w:p>
-      <w:pPr>
-        <w:pStyle w:val="afb"/>
-        <w:rPr>
-          <w:szCs w:val="28"/>
-        </w:rPr>
-      </w:pPr>
-      <w:r>
-        <w:rPr>
-          <w:szCs w:val="28"/>
-        </w:rPr>
-        <w:t xml:space="preserve">  1.</w:t>
-      </w:r>
-      <w:r>
-        <w:rPr>
-          <w:szCs w:val="28"/>
-        </w:rPr>
-        <w:tab/>
-      </w:r>
-      <w:r>
-        <w:rPr>
-          <w:szCs w:val="28"/>
-          <w:lang w:val="en-US"/>
-        </w:rPr>
-        <w:tab/>
-      </w:r>
-      <w:r>
-        <w:rPr>
-          <w:szCs w:val="28"/>
-        </w:rPr>
-        <w:t>Инициируется запрос на получение информации об уязвимостях из базы данных ФСТЭК.</w:t>
-      </w:r>
-    </w:p>
-    <w:p>
-      <w:pPr>
-        <w:pStyle w:val="afb"/>
-        <w:rPr>
-          <w:szCs w:val="28"/>
-        </w:rPr>
-      </w:pPr>
-      <w:r>
-        <w:rPr>
-          <w:szCs w:val="28"/>
-        </w:rPr>
-        <w:t xml:space="preserve">  2.</w:t>
-      </w:r>
-      <w:r>
-        <w:rPr>
-          <w:szCs w:val="28"/>
-        </w:rPr>
-        <w:tab/>
-      </w:r>
-      <w:r>
-        <w:rPr>
-          <w:szCs w:val="28"/>
-          <w:lang w:val="en-US"/>
-        </w:rPr>
-        <w:tab/>
-      </w:r>
-      <w:r>
-        <w:rPr>
-          <w:szCs w:val="28"/>
-        </w:rPr>
-        <w:t>Обработка ответа и проверка данных на корректность.</w:t>
-      </w:r>
-    </w:p>
-    <w:p>
-      <w:pPr>
-        <w:pStyle w:val="afb"/>
-        <w:rPr>
-          <w:szCs w:val="28"/>
-        </w:rPr>
-      </w:pPr>
-      <w:r>
-        <w:rPr>
-          <w:szCs w:val="28"/>
-        </w:rPr>
-        <w:t xml:space="preserve">  3.</w:t>
-      </w:r>
-      <w:r>
-        <w:rPr>
-          <w:szCs w:val="28"/>
-          <w:lang w:val="en-US"/>
-        </w:rPr>
-        <w:tab/>
-      </w:r>
-      <w:r>
-        <w:rPr>
-          <w:szCs w:val="28"/>
-          <w:lang w:val="en-US"/>
-        </w:rPr>
-        <w:tab/>
-      </w:r>
-      <w:r>
-        <w:rPr>
-          <w:szCs w:val="28"/>
-        </w:rPr>
-        <w:t>Обновление локальной базы данных.</w:t>
-      </w:r>
-    </w:p>
-    <w:p>
-      <w:pPr>
-        <w:pStyle w:val="afb"/>
-        <w:rPr>
-          <w:szCs w:val="28"/>
-          <w:lang w:val="en-US"/>
-        </w:rPr>
-      </w:pPr>
-      <w:r>
-        <w:rPr>
-          <w:szCs w:val="28"/>
-        </w:rPr>
-        <w:t xml:space="preserve">  4.</w:t>
-      </w:r>
-      <w:r>
-        <w:rPr>
-          <w:szCs w:val="28"/>
-        </w:rPr>
-        <w:tab/>
-      </w:r>
-      <w:r>
-        <w:rPr>
-          <w:szCs w:val="28"/>
-          <w:lang w:val="en-US"/>
-        </w:rPr>
-        <w:tab/>
-      </w:r>
-      <w:r>
-        <w:rPr>
-          <w:szCs w:val="28"/>
-        </w:rPr>
-        <w:t>Обработка возможных ошибок при получении данных.</w:t>
-      </w:r>
-    </w:p>
-    <w:p>
-      <w:pPr>
-        <w:pStyle w:val="afb"/>
-        <w:rPr>
-          <w:szCs w:val="28"/>
-          <w:lang w:val="en-US"/>
-        </w:rPr>
-      </w:pPr>
-    </w:p>
-    <w:p>
-      <w:pPr>
-        <w:pStyle w:val="afb"/>
+      </w:pPr>
+      <w:r>
         <w:rPr>
           <w:b/>
           <w:bCs/>
           <w:szCs w:val="28"/>
         </w:rPr>
-      </w:pPr>
+        <w:t>9.</w:t>
+      </w:r>
       <w:r>
         <w:rPr>
           <w:b/>
           <w:bCs/>
           <w:szCs w:val="28"/>
         </w:rPr>
-        <w:t>9.</w:t>
+        <w:t>4</w:t>
       </w:r>
       <w:r>
         <w:rPr>
@@ -6599,7 +6553,7 @@
           <w:bCs/>
           <w:szCs w:val="28"/>
         </w:rPr>
-        <w:t>5</w:t>
+        <w:t xml:space="preserve"> </w:t>
       </w:r>
       <w:r>
         <w:rPr>
@@ -6607,44 +6561,280 @@
           <w:bCs/>
           <w:szCs w:val="28"/>
         </w:rPr>
-        <w:t xml:space="preserve"> Модуль управления </w:t>
-      </w:r>
-      <w:r>
+        <w:t>Модуль взаимодействия с базой данных ФСТЭК</w:t>
+      </w:r>
+    </w:p>
+    <w:p>
+      <w:pPr>
+        <w:pStyle w:val="afb"/>
         <w:rPr>
           <w:b/>
           <w:bCs/>
           <w:szCs w:val="28"/>
         </w:rPr>
-        <w:t xml:space="preserve">подписками на </w:t>
-      </w:r>
-      <w:r>
+      </w:pPr>
+    </w:p>
+    <w:p>
+      <w:pPr>
+        <w:pStyle w:val="afb"/>
+        <w:rPr>
+          <w:szCs w:val="28"/>
+        </w:rPr>
+      </w:pPr>
+      <w:r>
+        <w:rPr>
+          <w:szCs w:val="28"/>
+        </w:rPr>
+        <w:t xml:space="preserve">Основная задача этого модуля – обеспечение получения и обновления информации об уязвимостях из базы данных ФСТЭК. Модуль осуществляет регулярные </w:t>
+      </w:r>
+      <w:r>
+        <w:rPr>
+          <w:szCs w:val="28"/>
+          <w:lang w:val="en-US"/>
+        </w:rPr>
+        <w:t>HTTP</w:t>
+      </w:r>
+      <w:r>
+        <w:rPr>
+          <w:szCs w:val="28"/>
+        </w:rPr>
+        <w:t>-</w:t>
+      </w:r>
+      <w:r>
+        <w:rPr>
+          <w:szCs w:val="28"/>
+        </w:rPr>
+        <w:t xml:space="preserve">запросы </w:t>
+      </w:r>
+      <w:r>
+        <w:rPr>
+          <w:szCs w:val="28"/>
+        </w:rPr>
+        <w:t>[</w:t>
+      </w:r>
+      <w:r>
+        <w:rPr>
+          <w:szCs w:val="28"/>
+        </w:rPr>
+        <w:t>6</w:t>
+      </w:r>
+      <w:r>
+        <w:rPr>
+          <w:szCs w:val="28"/>
+        </w:rPr>
+        <w:t xml:space="preserve">] </w:t>
+      </w:r>
+      <w:r>
+        <w:rPr>
+          <w:szCs w:val="28"/>
+        </w:rPr>
+        <w:t>к базе данных, обрабатывает ответ и вносит обновления в локальную базу данных</w:t>
+      </w:r>
+      <w:r>
+        <w:rPr>
+          <w:szCs w:val="28"/>
+        </w:rPr>
+        <w:t>. Алгоритм работы</w:t>
+      </w:r>
+      <w:r>
+        <w:rPr>
+          <w:szCs w:val="28"/>
+        </w:rPr>
+        <w:t>:</w:t>
+      </w:r>
+    </w:p>
+    <w:p>
+      <w:pPr>
+        <w:pStyle w:val="afb"/>
+        <w:rPr>
+          <w:szCs w:val="28"/>
+        </w:rPr>
+      </w:pPr>
+      <w:r>
+        <w:rPr>
+          <w:szCs w:val="28"/>
+        </w:rPr>
+        <w:t xml:space="preserve">  1.</w:t>
+      </w:r>
+      <w:r>
+        <w:rPr>
+          <w:szCs w:val="28"/>
+        </w:rPr>
+        <w:tab/>
+      </w:r>
+      <w:r>
+        <w:rPr>
+          <w:szCs w:val="28"/>
+        </w:rPr>
+        <w:tab/>
+      </w:r>
+      <w:r>
+        <w:rPr>
+          <w:szCs w:val="28"/>
+        </w:rPr>
+        <w:t>Инициируется запрос на получение информации об уязвимостях из базы данных ФСТЭК.</w:t>
+      </w:r>
+    </w:p>
+    <w:p>
+      <w:pPr>
+        <w:pStyle w:val="afb"/>
+        <w:rPr>
+          <w:szCs w:val="28"/>
+        </w:rPr>
+      </w:pPr>
+      <w:r>
+        <w:rPr>
+          <w:szCs w:val="28"/>
+        </w:rPr>
+        <w:t xml:space="preserve">  2.</w:t>
+      </w:r>
+      <w:r>
+        <w:rPr>
+          <w:szCs w:val="28"/>
+        </w:rPr>
+        <w:tab/>
+      </w:r>
+      <w:r>
+        <w:rPr>
+          <w:szCs w:val="28"/>
+        </w:rPr>
+        <w:tab/>
+      </w:r>
+      <w:r>
+        <w:rPr>
+          <w:szCs w:val="28"/>
+        </w:rPr>
+        <w:t>Обработка ответа и проверка данных на корректность.</w:t>
+      </w:r>
+    </w:p>
+    <w:p>
+      <w:pPr>
+        <w:pStyle w:val="afb"/>
+        <w:rPr>
+          <w:szCs w:val="28"/>
+        </w:rPr>
+      </w:pPr>
+      <w:r>
+        <w:rPr>
+          <w:szCs w:val="28"/>
+        </w:rPr>
+        <w:t xml:space="preserve">  3.</w:t>
+      </w:r>
+      <w:r>
+        <w:rPr>
+          <w:szCs w:val="28"/>
+        </w:rPr>
+        <w:tab/>
+      </w:r>
+      <w:r>
+        <w:rPr>
+          <w:szCs w:val="28"/>
+        </w:rPr>
+        <w:tab/>
+      </w:r>
+      <w:r>
+        <w:rPr>
+          <w:szCs w:val="28"/>
+        </w:rPr>
+        <w:t>Обновление локальной базы данных.</w:t>
+      </w:r>
+    </w:p>
+    <w:p>
+      <w:pPr>
+        <w:pStyle w:val="afb"/>
+        <w:rPr>
+          <w:szCs w:val="28"/>
+        </w:rPr>
+      </w:pPr>
+      <w:r>
+        <w:rPr>
+          <w:szCs w:val="28"/>
+        </w:rPr>
+        <w:t xml:space="preserve">  4.</w:t>
+      </w:r>
+      <w:r>
+        <w:rPr>
+          <w:szCs w:val="28"/>
+        </w:rPr>
+        <w:tab/>
+      </w:r>
+      <w:r>
+        <w:rPr>
+          <w:szCs w:val="28"/>
+        </w:rPr>
+        <w:tab/>
+      </w:r>
+      <w:r>
+        <w:rPr>
+          <w:szCs w:val="28"/>
+        </w:rPr>
+        <w:t>Обработка возможных ошибок при получении данных.</w:t>
+      </w:r>
+    </w:p>
+    <w:p>
+      <w:pPr>
+        <w:pStyle w:val="afb"/>
+        <w:rPr>
+          <w:szCs w:val="28"/>
+        </w:rPr>
+      </w:pPr>
+    </w:p>
+    <w:p>
+      <w:pPr>
+        <w:pStyle w:val="afb"/>
         <w:rPr>
           <w:b/>
           <w:bCs/>
           <w:szCs w:val="28"/>
         </w:rPr>
-        <w:t>уведомления</w:t>
+      </w:pPr>
+      <w:r>
+        <w:rPr>
+          <w:b/>
+          <w:bCs/>
+          <w:szCs w:val="28"/>
+        </w:rPr>
+        <w:t>9.</w:t>
+      </w:r>
+      <w:r>
+        <w:rPr>
+          <w:b/>
+          <w:bCs/>
+          <w:szCs w:val="28"/>
+        </w:rPr>
+        <w:t>5</w:t>
+      </w:r>
+      <w:r>
+        <w:rPr>
+          <w:b/>
+          <w:bCs/>
+          <w:szCs w:val="28"/>
+        </w:rPr>
+        <w:t xml:space="preserve"> Модуль управления подписками на уведомления</w:t>
       </w:r>
     </w:p>
     <w:p>
       <w:pPr>
         <w:pStyle w:val="afb"/>
         <w:rPr>
-          <w:szCs w:val="28"/>
-          <w:lang w:val="en-US"/>
-        </w:rPr>
-      </w:pPr>
-      <w:r>
-        <w:rPr>
-          <w:szCs w:val="28"/>
-        </w:rPr>
-        <w:t>Этот модуль обеспечивает функционал подписки пользователей на уведомления о новых уязвимостях. Модуль позволяет пользователям настраивать предпочтения уведомлений, подписываться и отписываться от определенных типов уведомлений.</w:t>
-      </w:r>
-      <w:r>
-        <w:rPr>
-          <w:szCs w:val="28"/>
-        </w:rPr>
-        <w:t xml:space="preserve"> </w:t>
+          <w:b/>
+          <w:bCs/>
+          <w:szCs w:val="28"/>
+        </w:rPr>
+      </w:pPr>
+    </w:p>
+    <w:p>
+      <w:pPr>
+        <w:pStyle w:val="afb"/>
+        <w:rPr>
+          <w:szCs w:val="28"/>
+        </w:rPr>
+      </w:pPr>
+      <w:r>
+        <w:rPr>
+          <w:szCs w:val="28"/>
+        </w:rPr>
+        <w:t xml:space="preserve">Этот модуль обеспечивает функционал подписки пользователей на уведомления о новых уязвимостях. Модуль позволяет пользователям настраивать предпочтения уведомлений, подписываться и отписываться от определенных типов уведомлений. </w:t>
       </w:r>
       <w:r>
         <w:rPr>
@@ -6655,7 +6845,6 @@
       <w:r>
         <w:rPr>
           <w:szCs w:val="28"/>
-          <w:lang w:val="en-US"/>
         </w:rPr>
         <w:t>:</w:t>
       </w:r>
@@ -6683,7 +6872,6 @@
       <w:r>
         <w:rPr>
           <w:szCs w:val="28"/>
-          <w:lang w:val="en-US"/>
         </w:rPr>
         <w:tab/>
       </w:r>
@@ -6710,14 +6898,12 @@
       <w:r>
         <w:rPr>
           <w:szCs w:val="28"/>
-          <w:lang w:val="en-US"/>
         </w:rPr>
         <w:tab/>
       </w:r>
       <w:r>
         <w:rPr>
           <w:szCs w:val="28"/>
-          <w:lang w:val="en-US"/>
         </w:rPr>
         <w:tab/>
       </w:r>
@@ -6744,14 +6930,12 @@
       <w:r>
         <w:rPr>
           <w:szCs w:val="28"/>
-          <w:lang w:val="en-US"/>
         </w:rPr>
         <w:tab/>
       </w:r>
       <w:r>
         <w:rPr>
           <w:szCs w:val="28"/>
-          <w:lang w:val="en-US"/>
         </w:rPr>
         <w:tab/>
       </w:r>
@@ -6767,27 +6951,23 @@
         <w:pStyle w:val="afb"/>
         <w:rPr>
           <w:szCs w:val="28"/>
-          <w:lang w:val="en-US"/>
-        </w:rPr>
-      </w:pPr>
-      <w:r>
-        <w:rPr>
-          <w:szCs w:val="28"/>
-        </w:rPr>
-        <w:lastRenderedPageBreak/>
+        </w:rPr>
+      </w:pPr>
+      <w:r>
+        <w:rPr>
+          <w:szCs w:val="28"/>
+        </w:rPr>
         <w:t xml:space="preserve">  4. </w:t>
       </w:r>
       <w:r>
         <w:rPr>
           <w:szCs w:val="28"/>
-          <w:lang w:val="en-US"/>
         </w:rPr>
         <w:tab/>
       </w:r>
       <w:r>
         <w:rPr>
           <w:szCs w:val="28"/>
-          <w:lang w:val="en-US"/>
         </w:rPr>
         <w:tab/>
       </w:r>
@@ -6803,7 +6983,6 @@
         <w:pStyle w:val="afb"/>
         <w:rPr>
           <w:szCs w:val="28"/>
-          <w:lang w:val="en-US"/>
         </w:rPr>
       </w:pPr>
     </w:p>
@@ -6853,52 +7032,69 @@
       <w:pPr>
         <w:pStyle w:val="afb"/>
         <w:rPr>
-          <w:szCs w:val="28"/>
-          <w:lang w:val="en-US"/>
-        </w:rPr>
-      </w:pPr>
-      <w:r>
-        <w:rPr>
-          <w:szCs w:val="28"/>
-        </w:rPr>
-        <w:t>Данный модуль отвечает за корректную обработку всех возможных ошибок, возникающих в процессе работы системы. Включает логирование ошибок и предоставление пользователям информации о характере возникших проблем.</w:t>
-      </w:r>
-    </w:p>
-    <w:p>
-      <w:pPr>
-        <w:pStyle w:val="afb"/>
-        <w:rPr>
-          <w:szCs w:val="28"/>
-          <w:lang w:val="en-US"/>
-        </w:rPr>
-      </w:pPr>
-    </w:p>
-    <w:p>
-      <w:pPr>
-        <w:pStyle w:val="afb"/>
-        <w:rPr>
           <w:b/>
           <w:bCs/>
           <w:szCs w:val="28"/>
         </w:rPr>
       </w:pPr>
-      <w:r>
+    </w:p>
+    <w:p>
+      <w:pPr>
+        <w:pStyle w:val="afb"/>
+        <w:rPr>
+          <w:szCs w:val="28"/>
+        </w:rPr>
+      </w:pPr>
+      <w:r>
+        <w:rPr>
+          <w:szCs w:val="28"/>
+        </w:rPr>
+        <w:t>Данный модуль отвечает за корректную обработку всех возможных ошибок, возникающих в процессе работы системы. Включает логирование ошибок и предоставление пользователям информации о характере возникших проблем.</w:t>
+      </w:r>
+    </w:p>
+    <w:p>
+      <w:pPr>
+        <w:pStyle w:val="afb"/>
+        <w:rPr>
+          <w:szCs w:val="28"/>
+        </w:rPr>
+      </w:pPr>
+    </w:p>
+    <w:p>
+      <w:pPr>
+        <w:pStyle w:val="afb"/>
         <w:rPr>
           <w:b/>
           <w:bCs/>
           <w:szCs w:val="28"/>
-          <w:lang w:val="en-US"/>
-        </w:rPr>
-        <w:t xml:space="preserve">9.7 </w:t>
-      </w:r>
+        </w:rPr>
+      </w:pPr>
       <w:r>
         <w:rPr>
           <w:b/>
           <w:bCs/>
           <w:szCs w:val="28"/>
         </w:rPr>
+        <w:t xml:space="preserve">9.7 </w:t>
+      </w:r>
+      <w:r>
+        <w:rPr>
+          <w:b/>
+          <w:bCs/>
+          <w:szCs w:val="28"/>
+        </w:rPr>
         <w:t>Взаимодействие программных модулей</w:t>
       </w:r>
+    </w:p>
+    <w:p>
+      <w:pPr>
+        <w:pStyle w:val="afb"/>
+        <w:rPr>
+          <w:b/>
+          <w:bCs/>
+          <w:szCs w:val="28"/>
+        </w:rPr>
+      </w:pPr>
     </w:p>
     <w:p>
       <w:pPr>
@@ -7243,25 +7439,7 @@
             <w:sz w:val="28"/>
             <w:lang w:val="en-US"/>
           </w:rPr>
-          <w:t>https://www.youtube.c</w:t>
-        </w:r>
-        <w:r>
-          <w:rPr>
-            <w:rStyle w:val="af2"/>
-            <w:rFonts w:ascii="Times New Roman" w:eastAsia="Calibri" w:hAnsi="Times New Roman" w:cs="Times New Roman"/>
-            <w:sz w:val="28"/>
-            <w:lang w:val="en-US"/>
-          </w:rPr>
-          <w:t>o</w:t>
-        </w:r>
-        <w:r>
-          <w:rPr>
-            <w:rStyle w:val="af2"/>
-            <w:rFonts w:ascii="Times New Roman" w:eastAsia="Calibri" w:hAnsi="Times New Roman" w:cs="Times New Roman"/>
-            <w:sz w:val="28"/>
-            <w:lang w:val="en-US"/>
-          </w:rPr>
-          <w:t>m/watch?v=PiS3pRRj994</w:t>
+          <w:t>https://www.youtube.com/watch?v=PiS3pRRj994</w:t>
         </w:r>
       </w:hyperlink>
       <w:r>
@@ -7928,15 +8106,15 @@
           <w:sz w:val="28"/>
           <w:lang w:val="en-US"/>
         </w:rPr>
-        <w:t xml:space="preserve">. </w:t>
-      </w:r>
-      <w:r>
-        <w:rPr>
-          <w:rFonts w:ascii="Times New Roman" w:eastAsia="Calibri" w:hAnsi="Times New Roman" w:cs="Times New Roman"/>
-          <w:sz w:val="28"/>
-          <w:lang w:val="en-US"/>
-        </w:rPr>
-        <w:t>–</w:t>
+        <w:t xml:space="preserve">. – </w:t>
+      </w:r>
+      <w:r>
+        <w:rPr>
+          <w:rFonts w:ascii="Times New Roman" w:eastAsia="Calibri" w:hAnsi="Times New Roman" w:cs="Times New Roman"/>
+          <w:sz w:val="28"/>
+          <w:lang w:val="en-US"/>
+        </w:rPr>
+        <w:t>O’Reilly Media,</w:t>
       </w:r>
       <w:r>
         <w:rPr>
@@ -7952,7 +8130,15 @@
           <w:sz w:val="28"/>
           <w:lang w:val="en-US"/>
         </w:rPr>
-        <w:t>O’Reilly Media,</w:t>
+        <w:t xml:space="preserve">2022. – </w:t>
+      </w:r>
+      <w:r>
+        <w:rPr>
+          <w:rFonts w:ascii="Times New Roman" w:eastAsia="Calibri" w:hAnsi="Times New Roman" w:cs="Times New Roman"/>
+          <w:sz w:val="28"/>
+          <w:lang w:val="en-US"/>
+        </w:rPr>
+        <w:t>314</w:t>
       </w:r>
       <w:r>
         <w:rPr>
@@ -7966,30 +8152,6 @@
         <w:rPr>
           <w:rFonts w:ascii="Times New Roman" w:eastAsia="Calibri" w:hAnsi="Times New Roman" w:cs="Times New Roman"/>
           <w:sz w:val="28"/>
-          <w:lang w:val="en-US"/>
-        </w:rPr>
-        <w:t xml:space="preserve">2022. – </w:t>
-      </w:r>
-      <w:r>
-        <w:rPr>
-          <w:rFonts w:ascii="Times New Roman" w:eastAsia="Calibri" w:hAnsi="Times New Roman" w:cs="Times New Roman"/>
-          <w:sz w:val="28"/>
-          <w:lang w:val="en-US"/>
-        </w:rPr>
-        <w:t>314</w:t>
-      </w:r>
-      <w:r>
-        <w:rPr>
-          <w:rFonts w:ascii="Times New Roman" w:eastAsia="Calibri" w:hAnsi="Times New Roman" w:cs="Times New Roman"/>
-          <w:sz w:val="28"/>
-          <w:lang w:val="en-US"/>
-        </w:rPr>
-        <w:t xml:space="preserve"> </w:t>
-      </w:r>
-      <w:r>
-        <w:rPr>
-          <w:rFonts w:ascii="Times New Roman" w:eastAsia="Calibri" w:hAnsi="Times New Roman" w:cs="Times New Roman"/>
-          <w:sz w:val="28"/>
         </w:rPr>
         <w:t>с</w:t>
       </w:r>
@@ -7999,15 +8161,7 @@
           <w:sz w:val="28"/>
           <w:lang w:val="en-US"/>
         </w:rPr>
-        <w:t xml:space="preserve">. </w:t>
-      </w:r>
-      <w:r>
-        <w:rPr>
-          <w:rFonts w:ascii="Times New Roman" w:eastAsia="Calibri" w:hAnsi="Times New Roman" w:cs="Times New Roman"/>
-          <w:sz w:val="28"/>
-          <w:lang w:val="en-US"/>
-        </w:rPr>
-        <w:t>–</w:t>
+        <w:t>. –</w:t>
       </w:r>
       <w:r>
         <w:rPr>
@@ -8062,14 +8216,7 @@
           <w:rFonts w:ascii="Times New Roman" w:eastAsia="Calibri" w:hAnsi="Times New Roman" w:cs="Times New Roman"/>
           <w:sz w:val="28"/>
         </w:rPr>
-        <w:t xml:space="preserve">. </w:t>
-      </w:r>
-      <w:r>
-        <w:rPr>
-          <w:rFonts w:ascii="Times New Roman" w:eastAsia="Calibri" w:hAnsi="Times New Roman" w:cs="Times New Roman"/>
-          <w:sz w:val="28"/>
-        </w:rPr>
-        <w:t>–</w:t>
+        <w:t>. –</w:t>
       </w:r>
       <w:r>
         <w:rPr>
@@ -9811,6 +9958,230 @@
     </w:lvl>
   </w:abstractNum>
   <w:abstractNum w:abstractNumId="9" w15:restartNumberingAfterBreak="0">
+    <w:nsid w:val="4D295ACE"/>
+    <w:multiLevelType w:val="hybridMultilevel"/>
+    <w:tmpl w:val="F030FD68"/>
+    <w:lvl w:ilvl="0" w:tplc="BD18EEBA">
+      <w:numFmt w:val="bullet"/>
+      <w:lvlText w:val="-"/>
+      <w:lvlJc w:val="left"/>
+      <w:pPr>
+        <w:ind w:left="928" w:hanging="360"/>
+      </w:pPr>
+      <w:rPr>
+        <w:rFonts w:ascii="Times New Roman" w:eastAsia="Times New Roman" w:hAnsi="Times New Roman" w:cs="Times New Roman" w:hint="default"/>
+      </w:rPr>
+    </w:lvl>
+    <w:lvl w:ilvl="1" w:tplc="04190003" w:tentative="1">
+      <w:start w:val="1"/>
+      <w:numFmt w:val="bullet"/>
+      <w:lvlText w:val="o"/>
+      <w:lvlJc w:val="left"/>
+      <w:pPr>
+        <w:ind w:left="1648" w:hanging="360"/>
+      </w:pPr>
+      <w:rPr>
+        <w:rFonts w:ascii="Courier New" w:hAnsi="Courier New" w:cs="Courier New" w:hint="default"/>
+      </w:rPr>
+    </w:lvl>
+    <w:lvl w:ilvl="2" w:tplc="04190005" w:tentative="1">
+      <w:start w:val="1"/>
+      <w:numFmt w:val="bullet"/>
+      <w:lvlText w:val=""/>
+      <w:lvlJc w:val="left"/>
+      <w:pPr>
+        <w:ind w:left="2368" w:hanging="360"/>
+      </w:pPr>
+      <w:rPr>
+        <w:rFonts w:ascii="Wingdings" w:hAnsi="Wingdings" w:hint="default"/>
+      </w:rPr>
+    </w:lvl>
+    <w:lvl w:ilvl="3" w:tplc="04190001" w:tentative="1">
+      <w:start w:val="1"/>
+      <w:numFmt w:val="bullet"/>
+      <w:lvlText w:val=""/>
+      <w:lvlJc w:val="left"/>
+      <w:pPr>
+        <w:ind w:left="3088" w:hanging="360"/>
+      </w:pPr>
+      <w:rPr>
+        <w:rFonts w:ascii="Symbol" w:hAnsi="Symbol" w:hint="default"/>
+      </w:rPr>
+    </w:lvl>
+    <w:lvl w:ilvl="4" w:tplc="04190003" w:tentative="1">
+      <w:start w:val="1"/>
+      <w:numFmt w:val="bullet"/>
+      <w:lvlText w:val="o"/>
+      <w:lvlJc w:val="left"/>
+      <w:pPr>
+        <w:ind w:left="3808" w:hanging="360"/>
+      </w:pPr>
+      <w:rPr>
+        <w:rFonts w:ascii="Courier New" w:hAnsi="Courier New" w:cs="Courier New" w:hint="default"/>
+      </w:rPr>
+    </w:lvl>
+    <w:lvl w:ilvl="5" w:tplc="04190005" w:tentative="1">
+      <w:start w:val="1"/>
+      <w:numFmt w:val="bullet"/>
+      <w:lvlText w:val=""/>
+      <w:lvlJc w:val="left"/>
+      <w:pPr>
+        <w:ind w:left="4528" w:hanging="360"/>
+      </w:pPr>
+      <w:rPr>
+        <w:rFonts w:ascii="Wingdings" w:hAnsi="Wingdings" w:hint="default"/>
+      </w:rPr>
+    </w:lvl>
+    <w:lvl w:ilvl="6" w:tplc="04190001" w:tentative="1">
+      <w:start w:val="1"/>
+      <w:numFmt w:val="bullet"/>
+      <w:lvlText w:val=""/>
+      <w:lvlJc w:val="left"/>
+      <w:pPr>
+        <w:ind w:left="5248" w:hanging="360"/>
+      </w:pPr>
+      <w:rPr>
+        <w:rFonts w:ascii="Symbol" w:hAnsi="Symbol" w:hint="default"/>
+      </w:rPr>
+    </w:lvl>
+    <w:lvl w:ilvl="7" w:tplc="04190003" w:tentative="1">
+      <w:start w:val="1"/>
+      <w:numFmt w:val="bullet"/>
+      <w:lvlText w:val="o"/>
+      <w:lvlJc w:val="left"/>
+      <w:pPr>
+        <w:ind w:left="5968" w:hanging="360"/>
+      </w:pPr>
+      <w:rPr>
+        <w:rFonts w:ascii="Courier New" w:hAnsi="Courier New" w:cs="Courier New" w:hint="default"/>
+      </w:rPr>
+    </w:lvl>
+    <w:lvl w:ilvl="8" w:tplc="04190005" w:tentative="1">
+      <w:start w:val="1"/>
+      <w:numFmt w:val="bullet"/>
+      <w:lvlText w:val=""/>
+      <w:lvlJc w:val="left"/>
+      <w:pPr>
+        <w:ind w:left="6688" w:hanging="360"/>
+      </w:pPr>
+      <w:rPr>
+        <w:rFonts w:ascii="Wingdings" w:hAnsi="Wingdings" w:hint="default"/>
+      </w:rPr>
+    </w:lvl>
+  </w:abstractNum>
+  <w:abstractNum w:abstractNumId="10" w15:restartNumberingAfterBreak="0">
+    <w:nsid w:val="4E8C1A5E"/>
+    <w:multiLevelType w:val="hybridMultilevel"/>
+    <w:tmpl w:val="B1209128"/>
+    <w:lvl w:ilvl="0" w:tplc="E92CE83A">
+      <w:numFmt w:val="bullet"/>
+      <w:lvlText w:val="–"/>
+      <w:lvlJc w:val="left"/>
+      <w:pPr>
+        <w:ind w:left="928" w:hanging="360"/>
+      </w:pPr>
+      <w:rPr>
+        <w:rFonts w:ascii="Times New Roman" w:eastAsia="Times New Roman" w:hAnsi="Times New Roman" w:cs="Times New Roman" w:hint="default"/>
+      </w:rPr>
+    </w:lvl>
+    <w:lvl w:ilvl="1" w:tplc="04190003" w:tentative="1">
+      <w:start w:val="1"/>
+      <w:numFmt w:val="bullet"/>
+      <w:lvlText w:val="o"/>
+      <w:lvlJc w:val="left"/>
+      <w:pPr>
+        <w:ind w:left="1648" w:hanging="360"/>
+      </w:pPr>
+      <w:rPr>
+        <w:rFonts w:ascii="Courier New" w:hAnsi="Courier New" w:cs="Courier New" w:hint="default"/>
+      </w:rPr>
+    </w:lvl>
+    <w:lvl w:ilvl="2" w:tplc="04190005" w:tentative="1">
+      <w:start w:val="1"/>
+      <w:numFmt w:val="bullet"/>
+      <w:lvlText w:val=""/>
+      <w:lvlJc w:val="left"/>
+      <w:pPr>
+        <w:ind w:left="2368" w:hanging="360"/>
+      </w:pPr>
+      <w:rPr>
+        <w:rFonts w:ascii="Wingdings" w:hAnsi="Wingdings" w:hint="default"/>
+      </w:rPr>
+    </w:lvl>
+    <w:lvl w:ilvl="3" w:tplc="04190001" w:tentative="1">
+      <w:start w:val="1"/>
+      <w:numFmt w:val="bullet"/>
+      <w:lvlText w:val=""/>
+      <w:lvlJc w:val="left"/>
+      <w:pPr>
+        <w:ind w:left="3088" w:hanging="360"/>
+      </w:pPr>
+      <w:rPr>
+        <w:rFonts w:ascii="Symbol" w:hAnsi="Symbol" w:hint="default"/>
+      </w:rPr>
+    </w:lvl>
+    <w:lvl w:ilvl="4" w:tplc="04190003" w:tentative="1">
+      <w:start w:val="1"/>
+      <w:numFmt w:val="bullet"/>
+      <w:lvlText w:val="o"/>
+      <w:lvlJc w:val="left"/>
+      <w:pPr>
+        <w:ind w:left="3808" w:hanging="360"/>
+      </w:pPr>
+      <w:rPr>
+        <w:rFonts w:ascii="Courier New" w:hAnsi="Courier New" w:cs="Courier New" w:hint="default"/>
+      </w:rPr>
+    </w:lvl>
+    <w:lvl w:ilvl="5" w:tplc="04190005" w:tentative="1">
+      <w:start w:val="1"/>
+      <w:numFmt w:val="bullet"/>
+      <w:lvlText w:val=""/>
+      <w:lvlJc w:val="left"/>
+      <w:pPr>
+        <w:ind w:left="4528" w:hanging="360"/>
+      </w:pPr>
+      <w:rPr>
+        <w:rFonts w:ascii="Wingdings" w:hAnsi="Wingdings" w:hint="default"/>
+      </w:rPr>
+    </w:lvl>
+    <w:lvl w:ilvl="6" w:tplc="04190001" w:tentative="1">
+      <w:start w:val="1"/>
+      <w:numFmt w:val="bullet"/>
+      <w:lvlText w:val=""/>
+      <w:lvlJc w:val="left"/>
+      <w:pPr>
+        <w:ind w:left="5248" w:hanging="360"/>
+      </w:pPr>
+      <w:rPr>
+        <w:rFonts w:ascii="Symbol" w:hAnsi="Symbol" w:hint="default"/>
+      </w:rPr>
+    </w:lvl>
+    <w:lvl w:ilvl="7" w:tplc="04190003" w:tentative="1">
+      <w:start w:val="1"/>
+      <w:numFmt w:val="bullet"/>
+      <w:lvlText w:val="o"/>
+      <w:lvlJc w:val="left"/>
+      <w:pPr>
+        <w:ind w:left="5968" w:hanging="360"/>
+      </w:pPr>
+      <w:rPr>
+        <w:rFonts w:ascii="Courier New" w:hAnsi="Courier New" w:cs="Courier New" w:hint="default"/>
+      </w:rPr>
+    </w:lvl>
+    <w:lvl w:ilvl="8" w:tplc="04190005" w:tentative="1">
+      <w:start w:val="1"/>
+      <w:numFmt w:val="bullet"/>
+      <w:lvlText w:val=""/>
+      <w:lvlJc w:val="left"/>
+      <w:pPr>
+        <w:ind w:left="6688" w:hanging="360"/>
+      </w:pPr>
+      <w:rPr>
+        <w:rFonts w:ascii="Wingdings" w:hAnsi="Wingdings" w:hint="default"/>
+      </w:rPr>
+    </w:lvl>
+  </w:abstractNum>
+  <w:abstractNum w:abstractNumId="11" w15:restartNumberingAfterBreak="0">
     <w:nsid w:val="4EBF3611"/>
     <w:multiLevelType w:val="hybridMultilevel"/>
     <w:tmpl w:val="FA38BFF0"/>
@@ -9899,7 +10270,7 @@
       </w:pPr>
     </w:lvl>
   </w:abstractNum>
-  <w:abstractNum w:abstractNumId="10" w15:restartNumberingAfterBreak="0">
+  <w:abstractNum w:abstractNumId="12" w15:restartNumberingAfterBreak="0">
     <w:nsid w:val="4F44297A"/>
     <w:multiLevelType w:val="hybridMultilevel"/>
     <w:tmpl w:val="46A21B2E"/>
@@ -10012,7 +10383,7 @@
       </w:rPr>
     </w:lvl>
   </w:abstractNum>
-  <w:abstractNum w:abstractNumId="11" w15:restartNumberingAfterBreak="0">
+  <w:abstractNum w:abstractNumId="13" w15:restartNumberingAfterBreak="0">
     <w:nsid w:val="53B9394F"/>
     <w:multiLevelType w:val="hybridMultilevel"/>
     <w:tmpl w:val="A132649E"/>
@@ -10098,7 +10469,7 @@
       </w:pPr>
     </w:lvl>
   </w:abstractNum>
-  <w:abstractNum w:abstractNumId="12" w15:restartNumberingAfterBreak="0">
+  <w:abstractNum w:abstractNumId="14" w15:restartNumberingAfterBreak="0">
     <w:nsid w:val="55BC55E5"/>
     <w:multiLevelType w:val="hybridMultilevel"/>
     <w:tmpl w:val="8A2AD4F0"/>
@@ -10185,7 +10556,7 @@
       </w:pPr>
     </w:lvl>
   </w:abstractNum>
-  <w:abstractNum w:abstractNumId="13" w15:restartNumberingAfterBreak="0">
+  <w:abstractNum w:abstractNumId="15" w15:restartNumberingAfterBreak="0">
     <w:nsid w:val="57B75D0F"/>
     <w:multiLevelType w:val="hybridMultilevel"/>
     <w:tmpl w:val="58A8B5F2"/>
@@ -10297,7 +10668,7 @@
       </w:rPr>
     </w:lvl>
   </w:abstractNum>
-  <w:abstractNum w:abstractNumId="14" w15:restartNumberingAfterBreak="0">
+  <w:abstractNum w:abstractNumId="16" w15:restartNumberingAfterBreak="0">
     <w:nsid w:val="58A57C7A"/>
     <w:multiLevelType w:val="hybridMultilevel"/>
     <w:tmpl w:val="38965252"/>
@@ -10410,7 +10781,7 @@
       </w:rPr>
     </w:lvl>
   </w:abstractNum>
-  <w:abstractNum w:abstractNumId="15" w15:restartNumberingAfterBreak="0">
+  <w:abstractNum w:abstractNumId="17" w15:restartNumberingAfterBreak="0">
     <w:nsid w:val="59462442"/>
     <w:multiLevelType w:val="multilevel"/>
     <w:tmpl w:val="59E08156"/>
@@ -10461,7 +10832,7 @@
       <w:lvlJc w:val="left"/>
     </w:lvl>
   </w:abstractNum>
-  <w:abstractNum w:abstractNumId="16" w15:restartNumberingAfterBreak="0">
+  <w:abstractNum w:abstractNumId="18" w15:restartNumberingAfterBreak="0">
     <w:nsid w:val="624B2FCC"/>
     <w:multiLevelType w:val="hybridMultilevel"/>
     <w:tmpl w:val="F7703368"/>
@@ -10547,7 +10918,7 @@
       </w:pPr>
     </w:lvl>
   </w:abstractNum>
-  <w:abstractNum w:abstractNumId="17" w15:restartNumberingAfterBreak="0">
+  <w:abstractNum w:abstractNumId="19" w15:restartNumberingAfterBreak="0">
     <w:nsid w:val="685D1227"/>
     <w:multiLevelType w:val="multilevel"/>
     <w:tmpl w:val="1AC44C26"/>
@@ -10710,7 +11081,119 @@
       </w:rPr>
     </w:lvl>
   </w:abstractNum>
-  <w:abstractNum w:abstractNumId="18" w15:restartNumberingAfterBreak="0">
+  <w:abstractNum w:abstractNumId="20" w15:restartNumberingAfterBreak="0">
+    <w:nsid w:val="6AF57727"/>
+    <w:multiLevelType w:val="hybridMultilevel"/>
+    <w:tmpl w:val="BDF6339C"/>
+    <w:lvl w:ilvl="0" w:tplc="BE16C3F8">
+      <w:numFmt w:val="bullet"/>
+      <w:lvlText w:val="–"/>
+      <w:lvlJc w:val="left"/>
+      <w:pPr>
+        <w:ind w:left="928" w:hanging="360"/>
+      </w:pPr>
+      <w:rPr>
+        <w:rFonts w:ascii="Times New Roman" w:eastAsia="Times New Roman" w:hAnsi="Times New Roman" w:cs="Times New Roman" w:hint="default"/>
+      </w:rPr>
+    </w:lvl>
+    <w:lvl w:ilvl="1" w:tplc="04190003" w:tentative="1">
+      <w:start w:val="1"/>
+      <w:numFmt w:val="bullet"/>
+      <w:lvlText w:val="o"/>
+      <w:lvlJc w:val="left"/>
+      <w:pPr>
+        <w:ind w:left="1648" w:hanging="360"/>
+      </w:pPr>
+      <w:rPr>
+        <w:rFonts w:ascii="Courier New" w:hAnsi="Courier New" w:cs="Courier New" w:hint="default"/>
+      </w:rPr>
+    </w:lvl>
+    <w:lvl w:ilvl="2" w:tplc="04190005" w:tentative="1">
+      <w:start w:val="1"/>
+      <w:numFmt w:val="bullet"/>
+      <w:lvlText w:val=""/>
+      <w:lvlJc w:val="left"/>
+      <w:pPr>
+        <w:ind w:left="2368" w:hanging="360"/>
+      </w:pPr>
+      <w:rPr>
+        <w:rFonts w:ascii="Wingdings" w:hAnsi="Wingdings" w:hint="default"/>
+      </w:rPr>
+    </w:lvl>
+    <w:lvl w:ilvl="3" w:tplc="04190001" w:tentative="1">
+      <w:start w:val="1"/>
+      <w:numFmt w:val="bullet"/>
+      <w:lvlText w:val=""/>
+      <w:lvlJc w:val="left"/>
+      <w:pPr>
+        <w:ind w:left="3088" w:hanging="360"/>
+      </w:pPr>
+      <w:rPr>
+        <w:rFonts w:ascii="Symbol" w:hAnsi="Symbol" w:hint="default"/>
+      </w:rPr>
+    </w:lvl>
+    <w:lvl w:ilvl="4" w:tplc="04190003" w:tentative="1">
+      <w:start w:val="1"/>
+      <w:numFmt w:val="bullet"/>
+      <w:lvlText w:val="o"/>
+      <w:lvlJc w:val="left"/>
+      <w:pPr>
+        <w:ind w:left="3808" w:hanging="360"/>
+      </w:pPr>
+      <w:rPr>
+        <w:rFonts w:ascii="Courier New" w:hAnsi="Courier New" w:cs="Courier New" w:hint="default"/>
+      </w:rPr>
+    </w:lvl>
+    <w:lvl w:ilvl="5" w:tplc="04190005" w:tentative="1">
+      <w:start w:val="1"/>
+      <w:numFmt w:val="bullet"/>
+      <w:lvlText w:val=""/>
+      <w:lvlJc w:val="left"/>
+      <w:pPr>
+        <w:ind w:left="4528" w:hanging="360"/>
+      </w:pPr>
+      <w:rPr>
+        <w:rFonts w:ascii="Wingdings" w:hAnsi="Wingdings" w:hint="default"/>
+      </w:rPr>
+    </w:lvl>
+    <w:lvl w:ilvl="6" w:tplc="04190001" w:tentative="1">
+      <w:start w:val="1"/>
+      <w:numFmt w:val="bullet"/>
+      <w:lvlText w:val=""/>
+      <w:lvlJc w:val="left"/>
+      <w:pPr>
+        <w:ind w:left="5248" w:hanging="360"/>
+      </w:pPr>
+      <w:rPr>
+        <w:rFonts w:ascii="Symbol" w:hAnsi="Symbol" w:hint="default"/>
+      </w:rPr>
+    </w:lvl>
+    <w:lvl w:ilvl="7" w:tplc="04190003" w:tentative="1">
+      <w:start w:val="1"/>
+      <w:numFmt w:val="bullet"/>
+      <w:lvlText w:val="o"/>
+      <w:lvlJc w:val="left"/>
+      <w:pPr>
+        <w:ind w:left="5968" w:hanging="360"/>
+      </w:pPr>
+      <w:rPr>
+        <w:rFonts w:ascii="Courier New" w:hAnsi="Courier New" w:cs="Courier New" w:hint="default"/>
+      </w:rPr>
+    </w:lvl>
+    <w:lvl w:ilvl="8" w:tplc="04190005" w:tentative="1">
+      <w:start w:val="1"/>
+      <w:numFmt w:val="bullet"/>
+      <w:lvlText w:val=""/>
+      <w:lvlJc w:val="left"/>
+      <w:pPr>
+        <w:ind w:left="6688" w:hanging="360"/>
+      </w:pPr>
+      <w:rPr>
+        <w:rFonts w:ascii="Wingdings" w:hAnsi="Wingdings" w:hint="default"/>
+      </w:rPr>
+    </w:lvl>
+  </w:abstractNum>
+  <w:abstractNum w:abstractNumId="21" w15:restartNumberingAfterBreak="0">
     <w:nsid w:val="715F1911"/>
     <w:multiLevelType w:val="hybridMultilevel"/>
     <w:tmpl w:val="BAB8C740"/>
@@ -10824,7 +11307,7 @@
       </w:rPr>
     </w:lvl>
   </w:abstractNum>
-  <w:abstractNum w:abstractNumId="19" w15:restartNumberingAfterBreak="0">
+  <w:abstractNum w:abstractNumId="22" w15:restartNumberingAfterBreak="0">
     <w:nsid w:val="72765AC5"/>
     <w:multiLevelType w:val="hybridMultilevel"/>
     <w:tmpl w:val="0750F096"/>
@@ -10910,7 +11393,119 @@
       </w:pPr>
     </w:lvl>
   </w:abstractNum>
-  <w:abstractNum w:abstractNumId="20" w15:restartNumberingAfterBreak="0">
+  <w:abstractNum w:abstractNumId="23" w15:restartNumberingAfterBreak="0">
+    <w:nsid w:val="76B37DB9"/>
+    <w:multiLevelType w:val="hybridMultilevel"/>
+    <w:tmpl w:val="B42C8E96"/>
+    <w:lvl w:ilvl="0" w:tplc="7A6603B6">
+      <w:numFmt w:val="bullet"/>
+      <w:lvlText w:val="–"/>
+      <w:lvlJc w:val="left"/>
+      <w:pPr>
+        <w:ind w:left="928" w:hanging="360"/>
+      </w:pPr>
+      <w:rPr>
+        <w:rFonts w:ascii="Times New Roman" w:eastAsia="Times New Roman" w:hAnsi="Times New Roman" w:cs="Times New Roman" w:hint="default"/>
+      </w:rPr>
+    </w:lvl>
+    <w:lvl w:ilvl="1" w:tplc="04190003" w:tentative="1">
+      <w:start w:val="1"/>
+      <w:numFmt w:val="bullet"/>
+      <w:lvlText w:val="o"/>
+      <w:lvlJc w:val="left"/>
+      <w:pPr>
+        <w:ind w:left="1648" w:hanging="360"/>
+      </w:pPr>
+      <w:rPr>
+        <w:rFonts w:ascii="Courier New" w:hAnsi="Courier New" w:cs="Courier New" w:hint="default"/>
+      </w:rPr>
+    </w:lvl>
+    <w:lvl w:ilvl="2" w:tplc="04190005" w:tentative="1">
+      <w:start w:val="1"/>
+      <w:numFmt w:val="bullet"/>
+      <w:lvlText w:val=""/>
+      <w:lvlJc w:val="left"/>
+      <w:pPr>
+        <w:ind w:left="2368" w:hanging="360"/>
+      </w:pPr>
+      <w:rPr>
+        <w:rFonts w:ascii="Wingdings" w:hAnsi="Wingdings" w:hint="default"/>
+      </w:rPr>
+    </w:lvl>
+    <w:lvl w:ilvl="3" w:tplc="04190001" w:tentative="1">
+      <w:start w:val="1"/>
+      <w:numFmt w:val="bullet"/>
+      <w:lvlText w:val=""/>
+      <w:lvlJc w:val="left"/>
+      <w:pPr>
+        <w:ind w:left="3088" w:hanging="360"/>
+      </w:pPr>
+      <w:rPr>
+        <w:rFonts w:ascii="Symbol" w:hAnsi="Symbol" w:hint="default"/>
+      </w:rPr>
+    </w:lvl>
+    <w:lvl w:ilvl="4" w:tplc="04190003" w:tentative="1">
+      <w:start w:val="1"/>
+      <w:numFmt w:val="bullet"/>
+      <w:lvlText w:val="o"/>
+      <w:lvlJc w:val="left"/>
+      <w:pPr>
+        <w:ind w:left="3808" w:hanging="360"/>
+      </w:pPr>
+      <w:rPr>
+        <w:rFonts w:ascii="Courier New" w:hAnsi="Courier New" w:cs="Courier New" w:hint="default"/>
+      </w:rPr>
+    </w:lvl>
+    <w:lvl w:ilvl="5" w:tplc="04190005" w:tentative="1">
+      <w:start w:val="1"/>
+      <w:numFmt w:val="bullet"/>
+      <w:lvlText w:val=""/>
+      <w:lvlJc w:val="left"/>
+      <w:pPr>
+        <w:ind w:left="4528" w:hanging="360"/>
+      </w:pPr>
+      <w:rPr>
+        <w:rFonts w:ascii="Wingdings" w:hAnsi="Wingdings" w:hint="default"/>
+      </w:rPr>
+    </w:lvl>
+    <w:lvl w:ilvl="6" w:tplc="04190001" w:tentative="1">
+      <w:start w:val="1"/>
+      <w:numFmt w:val="bullet"/>
+      <w:lvlText w:val=""/>
+      <w:lvlJc w:val="left"/>
+      <w:pPr>
+        <w:ind w:left="5248" w:hanging="360"/>
+      </w:pPr>
+      <w:rPr>
+        <w:rFonts w:ascii="Symbol" w:hAnsi="Symbol" w:hint="default"/>
+      </w:rPr>
+    </w:lvl>
+    <w:lvl w:ilvl="7" w:tplc="04190003" w:tentative="1">
+      <w:start w:val="1"/>
+      <w:numFmt w:val="bullet"/>
+      <w:lvlText w:val="o"/>
+      <w:lvlJc w:val="left"/>
+      <w:pPr>
+        <w:ind w:left="5968" w:hanging="360"/>
+      </w:pPr>
+      <w:rPr>
+        <w:rFonts w:ascii="Courier New" w:hAnsi="Courier New" w:cs="Courier New" w:hint="default"/>
+      </w:rPr>
+    </w:lvl>
+    <w:lvl w:ilvl="8" w:tplc="04190005" w:tentative="1">
+      <w:start w:val="1"/>
+      <w:numFmt w:val="bullet"/>
+      <w:lvlText w:val=""/>
+      <w:lvlJc w:val="left"/>
+      <w:pPr>
+        <w:ind w:left="6688" w:hanging="360"/>
+      </w:pPr>
+      <w:rPr>
+        <w:rFonts w:ascii="Wingdings" w:hAnsi="Wingdings" w:hint="default"/>
+      </w:rPr>
+    </w:lvl>
+  </w:abstractNum>
+  <w:abstractNum w:abstractNumId="24" w15:restartNumberingAfterBreak="0">
     <w:nsid w:val="7BCF7FFB"/>
     <w:multiLevelType w:val="hybridMultilevel"/>
     <w:tmpl w:val="06E00EBE"/>
@@ -11004,13 +11599,13 @@
     <w:abstractNumId w:val="7"/>
   </w:num>
   <w:num w:numId="2" w16cid:durableId="1365401785">
-    <w:abstractNumId w:val="17"/>
+    <w:abstractNumId w:val="19"/>
   </w:num>
   <w:num w:numId="3" w16cid:durableId="1705860833">
-    <w:abstractNumId w:val="17"/>
+    <w:abstractNumId w:val="19"/>
   </w:num>
   <w:num w:numId="4" w16cid:durableId="1475489297">
-    <w:abstractNumId w:val="16"/>
+    <w:abstractNumId w:val="18"/>
     <w:lvlOverride w:ilvl="0">
       <w:startOverride w:val="1"/>
     </w:lvlOverride>
@@ -11040,82 +11635,82 @@
     </w:lvlOverride>
   </w:num>
   <w:num w:numId="5" w16cid:durableId="1314604354">
-    <w:abstractNumId w:val="17"/>
+    <w:abstractNumId w:val="19"/>
   </w:num>
   <w:num w:numId="6" w16cid:durableId="1688553727">
-    <w:abstractNumId w:val="17"/>
+    <w:abstractNumId w:val="19"/>
   </w:num>
   <w:num w:numId="7" w16cid:durableId="1361979338">
-    <w:abstractNumId w:val="17"/>
+    <w:abstractNumId w:val="19"/>
   </w:num>
   <w:num w:numId="8" w16cid:durableId="954365464">
-    <w:abstractNumId w:val="17"/>
+    <w:abstractNumId w:val="19"/>
   </w:num>
   <w:num w:numId="9" w16cid:durableId="507595544">
-    <w:abstractNumId w:val="17"/>
+    <w:abstractNumId w:val="19"/>
   </w:num>
   <w:num w:numId="10" w16cid:durableId="1649552880">
-    <w:abstractNumId w:val="17"/>
+    <w:abstractNumId w:val="19"/>
   </w:num>
   <w:num w:numId="11" w16cid:durableId="1237396855">
-    <w:abstractNumId w:val="17"/>
+    <w:abstractNumId w:val="19"/>
   </w:num>
   <w:num w:numId="12" w16cid:durableId="8334279">
-    <w:abstractNumId w:val="17"/>
+    <w:abstractNumId w:val="19"/>
   </w:num>
   <w:num w:numId="13" w16cid:durableId="1109932183">
-    <w:abstractNumId w:val="17"/>
+    <w:abstractNumId w:val="19"/>
   </w:num>
   <w:num w:numId="14" w16cid:durableId="1313486250">
-    <w:abstractNumId w:val="17"/>
+    <w:abstractNumId w:val="19"/>
   </w:num>
   <w:num w:numId="15" w16cid:durableId="151603881">
-    <w:abstractNumId w:val="17"/>
+    <w:abstractNumId w:val="19"/>
   </w:num>
   <w:num w:numId="16" w16cid:durableId="175384571">
-    <w:abstractNumId w:val="17"/>
+    <w:abstractNumId w:val="19"/>
   </w:num>
   <w:num w:numId="17" w16cid:durableId="110100806">
-    <w:abstractNumId w:val="17"/>
+    <w:abstractNumId w:val="19"/>
   </w:num>
   <w:num w:numId="18" w16cid:durableId="1084301369">
-    <w:abstractNumId w:val="17"/>
+    <w:abstractNumId w:val="19"/>
   </w:num>
   <w:num w:numId="19" w16cid:durableId="1474370531">
-    <w:abstractNumId w:val="17"/>
+    <w:abstractNumId w:val="19"/>
   </w:num>
   <w:num w:numId="20" w16cid:durableId="41297881">
-    <w:abstractNumId w:val="16"/>
+    <w:abstractNumId w:val="18"/>
   </w:num>
   <w:num w:numId="21" w16cid:durableId="620720418">
     <w:abstractNumId w:val="8"/>
   </w:num>
   <w:num w:numId="22" w16cid:durableId="1535923530">
+    <w:abstractNumId w:val="16"/>
+  </w:num>
+  <w:num w:numId="23" w16cid:durableId="1311521866">
+    <w:abstractNumId w:val="12"/>
+  </w:num>
+  <w:num w:numId="24" w16cid:durableId="163209952">
+    <w:abstractNumId w:val="21"/>
+  </w:num>
+  <w:num w:numId="25" w16cid:durableId="701445869">
+    <w:abstractNumId w:val="11"/>
+  </w:num>
+  <w:num w:numId="26" w16cid:durableId="1165362358">
     <w:abstractNumId w:val="14"/>
   </w:num>
-  <w:num w:numId="23" w16cid:durableId="1311521866">
-    <w:abstractNumId w:val="10"/>
-  </w:num>
-  <w:num w:numId="24" w16cid:durableId="163209952">
-    <w:abstractNumId w:val="18"/>
-  </w:num>
-  <w:num w:numId="25" w16cid:durableId="701445869">
-    <w:abstractNumId w:val="9"/>
-  </w:num>
-  <w:num w:numId="26" w16cid:durableId="1165362358">
-    <w:abstractNumId w:val="12"/>
-  </w:num>
   <w:num w:numId="27" w16cid:durableId="1283029199">
-    <w:abstractNumId w:val="11"/>
+    <w:abstractNumId w:val="13"/>
   </w:num>
   <w:num w:numId="28" w16cid:durableId="2041588026">
-    <w:abstractNumId w:val="19"/>
+    <w:abstractNumId w:val="22"/>
   </w:num>
   <w:num w:numId="29" w16cid:durableId="256523064">
-    <w:abstractNumId w:val="20"/>
+    <w:abstractNumId w:val="24"/>
   </w:num>
   <w:num w:numId="30" w16cid:durableId="1252660501">
-    <w:abstractNumId w:val="12"/>
+    <w:abstractNumId w:val="14"/>
     <w:lvlOverride w:ilvl="0">
       <w:startOverride w:val="1"/>
     </w:lvlOverride>
@@ -11133,37 +11728,49 @@
     <w:abstractNumId w:val="4"/>
   </w:num>
   <w:num w:numId="35" w16cid:durableId="1136802714">
-    <w:abstractNumId w:val="20"/>
+    <w:abstractNumId w:val="24"/>
     <w:lvlOverride w:ilvl="0">
       <w:startOverride w:val="1"/>
     </w:lvlOverride>
   </w:num>
   <w:num w:numId="36" w16cid:durableId="1033187642">
-    <w:abstractNumId w:val="20"/>
+    <w:abstractNumId w:val="24"/>
     <w:lvlOverride w:ilvl="0">
       <w:startOverride w:val="1"/>
     </w:lvlOverride>
   </w:num>
   <w:num w:numId="37" w16cid:durableId="948272359">
-    <w:abstractNumId w:val="12"/>
+    <w:abstractNumId w:val="14"/>
     <w:lvlOverride w:ilvl="0">
       <w:startOverride w:val="1"/>
     </w:lvlOverride>
   </w:num>
   <w:num w:numId="38" w16cid:durableId="2019187867">
-    <w:abstractNumId w:val="13"/>
+    <w:abstractNumId w:val="15"/>
   </w:num>
   <w:num w:numId="39" w16cid:durableId="85613735">
     <w:abstractNumId w:val="3"/>
   </w:num>
   <w:num w:numId="40" w16cid:durableId="1676417639">
-    <w:abstractNumId w:val="15"/>
+    <w:abstractNumId w:val="17"/>
   </w:num>
   <w:num w:numId="41" w16cid:durableId="207497569">
     <w:abstractNumId w:val="2"/>
   </w:num>
   <w:num w:numId="42" w16cid:durableId="1660422418">
     <w:abstractNumId w:val="1"/>
+  </w:num>
+  <w:num w:numId="43" w16cid:durableId="107895538">
+    <w:abstractNumId w:val="23"/>
+  </w:num>
+  <w:num w:numId="44" w16cid:durableId="571617748">
+    <w:abstractNumId w:val="20"/>
+  </w:num>
+  <w:num w:numId="45" w16cid:durableId="937444632">
+    <w:abstractNumId w:val="10"/>
+  </w:num>
+  <w:num w:numId="46" w16cid:durableId="1605650282">
+    <w:abstractNumId w:val="9"/>
   </w:num>
   <w:numIdMacAtCleanup w:val="2"/>
 </w:numbering>
@@ -11618,7 +12225,6 @@
   <w:style w:type="character" w:default="1" w:styleId="a4">
     <w:name w:val="Default Paragraph Font"/>
     <w:uiPriority w:val="1"/>
-    <w:semiHidden/>
     <w:unhideWhenUsed/>
   </w:style>
   <w:style w:type="table" w:default="1" w:styleId="a5">

--- a/Документы/Отчет.docx
+++ b/Документы/Отчет.docx
@@ -2,6 +2,9 @@
 <file path=word/document.xml><?xml version="1.0" encoding="utf-8"?>
 <w:document xmlns:wpc="http://schemas.microsoft.com/office/word/2010/wordprocessingCanvas" xmlns:cx="http://schemas.microsoft.com/office/drawing/2014/chartex" xmlns:cx1="http://schemas.microsoft.com/office/drawing/2015/9/8/chartex" xmlns:cx2="http://schemas.microsoft.com/office/drawing/2015/10/21/chartex" xmlns:cx3="http://schemas.microsoft.com/office/drawing/2016/5/9/chartex" xmlns:cx4="http://schemas.microsoft.com/office/drawing/2016/5/10/chartex" xmlns:cx5="http://schemas.microsoft.com/office/drawing/2016/5/11/chartex" xmlns:cx6="http://schemas.microsoft.com/office/drawing/2016/5/12/chartex" xmlns:cx7="http://schemas.microsoft.com/office/drawing/2016/5/13/chartex" xmlns:cx8="http://schemas.microsoft.com/office/drawing/2016/5/14/chartex" xmlns:mc="http://schemas.openxmlformats.org/markup-compatibility/2006" xmlns:aink="http://schemas.microsoft.com/office/drawing/2016/ink" xmlns:am3d="http://schemas.microsoft.com/office/drawing/2017/model3d" xmlns:o="urn:schemas-microsoft-com:office:office" xmlns:oel="http://schemas.microsoft.com/office/2019/extlst" xmlns:r="http://schemas.openxmlformats.org/officeDocument/2006/relationships" xmlns:m="http://schemas.openxmlformats.org/officeDocument/2006/math" xmlns:v="urn:schemas-microsoft-com:vml" xmlns:wp14="http://schemas.microsoft.com/office/word/2010/wordprocessingDrawing" xmlns:wp="http://schemas.openxmlformats.org/drawingml/2006/wordprocessingDrawing" xmlns:w10="urn:schemas-microsoft-com:office:word" xmlns:w="http://schemas.openxmlformats.org/wordprocessingml/2006/main" xmlns:w14="http://schemas.microsoft.com/office/word/2010/wordml" xmlns:w15="http://schemas.microsoft.com/office/word/2012/wordml" xmlns:w16cex="http://schemas.microsoft.com/office/word/2018/wordml/cex" xmlns:w16cid="http://schemas.microsoft.com/office/word/2016/wordml/cid" xmlns:w16="http://schemas.microsoft.com/office/word/2018/wordml" xmlns:w16du="http://schemas.microsoft.com/office/word/2023/wordml/word16du" xmlns:w16sdtdh="http://schemas.microsoft.com/office/word/2020/wordml/sdtdatahash" xmlns:w16se="http://schemas.microsoft.com/office/word/2015/wordml/symex" xmlns:wpg="http://schemas.microsoft.com/office/word/2010/wordprocessingGroup" xmlns:wpi="http://schemas.microsoft.com/office/word/2010/wordprocessingInk" xmlns:wne="http://schemas.microsoft.com/office/word/2006/wordml" xmlns:wps="http://schemas.microsoft.com/office/word/2010/wordprocessingShape" mc:Ignorable="w14 w15 w16se w16cid w16 w16cex w16sdtdh w16du wp14">
   <w:body>
+    <w:bookmarkStart w:id="0" w:name="_Toc103636405"/>
+    <w:bookmarkStart w:id="1" w:name="_Toc103684177"/>
+    <w:bookmarkStart w:id="2" w:name="_Hlk104547545"/>
     <w:p>
       <w:pPr>
         <w:tabs>
@@ -16,9 +19,6 @@
           <w:lang w:eastAsia="ru-RU"/>
         </w:rPr>
       </w:pPr>
-      <w:bookmarkStart w:id="0" w:name="_Toc103636405"/>
-      <w:bookmarkStart w:id="1" w:name="_Toc103684177"/>
-      <w:bookmarkStart w:id="2" w:name="_Hlk104547545"/>
       <w:r>
         <w:rPr>
           <w:rFonts w:ascii="Times New Roman" w:eastAsia="Times New Roman" w:hAnsi="Times New Roman" w:cs="Times New Roman"/>
@@ -1110,7 +1110,25 @@
           <w:szCs w:val="24"/>
           <w:lang w:eastAsia="ru-RU"/>
         </w:rPr>
-        <w:t xml:space="preserve"> Саетбатталов Павел Равилевич </w:t>
+        <w:t xml:space="preserve"> Саетбатталов Павел Равил</w:t>
+      </w:r>
+      <w:r>
+        <w:rPr>
+          <w:rFonts w:ascii="Times New Roman" w:eastAsia="Times New Roman" w:hAnsi="Times New Roman" w:cs="Times New Roman"/>
+          <w:sz w:val="28"/>
+          <w:szCs w:val="24"/>
+          <w:lang w:eastAsia="ru-RU"/>
+        </w:rPr>
+        <w:t>ь</w:t>
+      </w:r>
+      <w:r>
+        <w:rPr>
+          <w:rFonts w:ascii="Times New Roman" w:eastAsia="Times New Roman" w:hAnsi="Times New Roman" w:cs="Times New Roman"/>
+          <w:sz w:val="28"/>
+          <w:szCs w:val="24"/>
+          <w:lang w:eastAsia="ru-RU"/>
+        </w:rPr>
+        <w:t xml:space="preserve">евич </w:t>
       </w:r>
       <w:r>
         <w:rPr>
@@ -2805,13 +2823,7 @@
         <w:rPr>
           <w:szCs w:val="28"/>
         </w:rPr>
-        <w:t>–</w:t>
-      </w:r>
-      <w:r>
-        <w:rPr>
-          <w:szCs w:val="28"/>
-        </w:rPr>
-        <w:t xml:space="preserve"> </w:t>
+        <w:t xml:space="preserve">– </w:t>
       </w:r>
       <w:r>
         <w:rPr>
@@ -2886,13 +2898,7 @@
         <w:rPr>
           <w:szCs w:val="28"/>
         </w:rPr>
-        <w:t>–</w:t>
-      </w:r>
-      <w:r>
-        <w:rPr>
-          <w:szCs w:val="28"/>
-        </w:rPr>
-        <w:t xml:space="preserve"> </w:t>
+        <w:t xml:space="preserve">– </w:t>
       </w:r>
       <w:r>
         <w:rPr>
@@ -2925,13 +2931,7 @@
         <w:rPr>
           <w:szCs w:val="28"/>
         </w:rPr>
-        <w:t>–</w:t>
-      </w:r>
-      <w:r>
-        <w:rPr>
-          <w:szCs w:val="28"/>
-        </w:rPr>
-        <w:t xml:space="preserve"> </w:t>
+        <w:t xml:space="preserve">– </w:t>
       </w:r>
       <w:r>
         <w:rPr>
@@ -3049,13 +3049,7 @@
         <w:rPr>
           <w:szCs w:val="28"/>
         </w:rPr>
-        <w:t>–</w:t>
-      </w:r>
-      <w:r>
-        <w:rPr>
-          <w:szCs w:val="28"/>
-        </w:rPr>
-        <w:t xml:space="preserve"> </w:t>
+        <w:t xml:space="preserve">– </w:t>
       </w:r>
       <w:r>
         <w:rPr>
@@ -3088,13 +3082,7 @@
         <w:rPr>
           <w:szCs w:val="28"/>
         </w:rPr>
-        <w:t>–</w:t>
-      </w:r>
-      <w:r>
-        <w:rPr>
-          <w:szCs w:val="28"/>
-        </w:rPr>
-        <w:t xml:space="preserve"> </w:t>
+        <w:t xml:space="preserve">– </w:t>
       </w:r>
       <w:r>
         <w:rPr>
@@ -3115,13 +3103,7 @@
         <w:rPr>
           <w:szCs w:val="28"/>
         </w:rPr>
-        <w:t>–</w:t>
-      </w:r>
-      <w:r>
-        <w:rPr>
-          <w:szCs w:val="28"/>
-        </w:rPr>
-        <w:t xml:space="preserve"> </w:t>
+        <w:t xml:space="preserve">– </w:t>
       </w:r>
       <w:r>
         <w:rPr>
@@ -3142,13 +3124,7 @@
         <w:rPr>
           <w:szCs w:val="28"/>
         </w:rPr>
-        <w:t>–</w:t>
-      </w:r>
-      <w:r>
-        <w:rPr>
-          <w:szCs w:val="28"/>
-        </w:rPr>
-        <w:t xml:space="preserve"> </w:t>
+        <w:t xml:space="preserve">– </w:t>
       </w:r>
       <w:r>
         <w:rPr>
@@ -5789,9 +5765,6 @@
         <w:t>[3]-[</w:t>
       </w:r>
       <w:r>
-        <w:rPr>
-          <w:lang w:val="en-US"/>
-        </w:rPr>
         <w:t>5</w:t>
       </w:r>
       <w:r>
@@ -6050,7 +6023,6 @@
         <w:pStyle w:val="afb"/>
         <w:rPr>
           <w:szCs w:val="28"/>
-          <w:lang w:val="en-US"/>
         </w:rPr>
       </w:pPr>
       <w:r>
@@ -6077,7 +6049,6 @@
         <w:pStyle w:val="afb"/>
         <w:rPr>
           <w:szCs w:val="28"/>
-          <w:lang w:val="en-US"/>
         </w:rPr>
       </w:pPr>
     </w:p>
@@ -12225,6 +12196,7 @@
   <w:style w:type="character" w:default="1" w:styleId="a4">
     <w:name w:val="Default Paragraph Font"/>
     <w:uiPriority w:val="1"/>
+    <w:semiHidden/>
     <w:unhideWhenUsed/>
   </w:style>
   <w:style w:type="table" w:default="1" w:styleId="a5">
